--- a/src/main/resources/应用Jar包部署文档.docx
+++ b/src/main/resources/应用Jar包部署文档.docx
@@ -23,8 +23,6 @@
         </w:rPr>
         <w:t>应用Jar包部署文档</w:t>
       </w:r>
-      <w:bookmarkStart w:id="0" w:name="_GoBack"/>
-      <w:bookmarkEnd w:id="0"/>
     </w:p>
     <w:p/>
     <w:p>
@@ -530,10 +528,95 @@
     </w:p>
     <w:p>
       <w:pPr>
+        <w:pStyle w:val="3"/>
         <w:numPr>
           <w:ilvl w:val="0"/>
           <w:numId w:val="2"/>
         </w:numPr>
+        <w:bidi w:val="0"/>
+        <w:rPr>
+          <w:rFonts w:hint="eastAsia"/>
+          <w:lang w:val="en-US" w:eastAsia="zh-CN"/>
+        </w:rPr>
+      </w:pPr>
+      <w:r>
+        <w:rPr>
+          <w:rFonts w:hint="eastAsia"/>
+          <w:lang w:val="en-US" w:eastAsia="zh-CN"/>
+        </w:rPr>
+        <w:t>application.yml修改</w:t>
+      </w:r>
+    </w:p>
+    <w:p>
+      <w:pPr>
+        <w:numPr>
+          <w:ilvl w:val="0"/>
+          <w:numId w:val="0"/>
+        </w:numPr>
+        <w:shd w:val="clear" w:fill="000000" w:themeFill="text1"/>
+        <w:rPr>
+          <w:rFonts w:hint="default" w:ascii="微软雅黑" w:hAnsi="微软雅黑" w:eastAsia="宋体"/>
+          <w:sz w:val="24"/>
+          <w:szCs w:val="24"/>
+          <w:lang w:val="en-US" w:eastAsia="zh-CN"/>
+        </w:rPr>
+      </w:pPr>
+      <w:r>
+        <w:rPr>
+          <w:rFonts w:hint="eastAsia" w:ascii="Consolas" w:hAnsi="Consolas" w:eastAsia="Consolas"/>
+          <w:color w:val="1E90F5"/>
+          <w:sz w:val="24"/>
+        </w:rPr>
+        <w:t>#应用目录</w:t>
+      </w:r>
+      <w:r>
+        <w:rPr>
+          <w:rFonts w:hint="eastAsia" w:ascii="Consolas" w:hAnsi="Consolas" w:eastAsia="Consolas"/>
+          <w:color w:val="B4F919"/>
+          <w:sz w:val="24"/>
+        </w:rPr>
+        <w:br w:type="textWrapping"/>
+      </w:r>
+      <w:r>
+        <w:rPr>
+          <w:rFonts w:hint="eastAsia" w:ascii="Consolas" w:hAnsi="Consolas" w:eastAsia="Consolas"/>
+          <w:color w:val="00CDCD"/>
+          <w:sz w:val="24"/>
+        </w:rPr>
+        <w:t>app-dir</w:t>
+      </w:r>
+      <w:r>
+        <w:rPr>
+          <w:rFonts w:hint="eastAsia" w:ascii="Consolas" w:hAnsi="Consolas" w:eastAsia="Consolas"/>
+          <w:color w:val="BB00BB"/>
+          <w:sz w:val="24"/>
+        </w:rPr>
+        <w:t>:</w:t>
+      </w:r>
+      <w:r>
+        <w:rPr>
+          <w:rFonts w:hint="eastAsia" w:ascii="Consolas" w:hAnsi="Consolas" w:eastAsia="Consolas"/>
+          <w:color w:val="E5E5E5"/>
+          <w:sz w:val="24"/>
+        </w:rPr>
+        <w:t xml:space="preserve"> /home/tq/</w:t>
+      </w:r>
+      <w:r>
+        <w:rPr>
+          <w:rFonts w:hint="eastAsia" w:ascii="Consolas" w:hAnsi="Consolas" w:eastAsia="宋体"/>
+          <w:color w:val="E5E5E5"/>
+          <w:sz w:val="24"/>
+          <w:lang w:val="en-US" w:eastAsia="zh-CN"/>
+        </w:rPr>
+        <w:t>xxxApp</w:t>
+      </w:r>
+    </w:p>
+    <w:p>
+      <w:pPr>
+        <w:numPr>
+          <w:ilvl w:val="0"/>
+          <w:numId w:val="0"/>
+        </w:numPr>
         <w:rPr>
           <w:rFonts w:hint="eastAsia" w:ascii="微软雅黑" w:hAnsi="微软雅黑" w:eastAsia="微软雅黑"/>
           <w:sz w:val="24"/>
@@ -541,15 +624,265 @@
           <w:lang w:val="en-US" w:eastAsia="zh-CN"/>
         </w:rPr>
       </w:pPr>
-      <w:r>
-        <w:rPr>
-          <w:rFonts w:hint="eastAsia" w:ascii="微软雅黑" w:hAnsi="微软雅黑" w:eastAsia="微软雅黑"/>
-          <w:sz w:val="24"/>
-          <w:szCs w:val="24"/>
-          <w:lang w:val="en-US" w:eastAsia="zh-CN"/>
-        </w:rPr>
-        <w:t>application.yml配置修改</w:t>
-      </w:r>
+    </w:p>
+    <w:p>
+      <w:pPr>
+        <w:pStyle w:val="3"/>
+        <w:numPr>
+          <w:ilvl w:val="0"/>
+          <w:numId w:val="2"/>
+        </w:numPr>
+        <w:bidi w:val="0"/>
+        <w:rPr>
+          <w:rFonts w:hint="default"/>
+          <w:lang w:val="en-US" w:eastAsia="zh-CN"/>
+        </w:rPr>
+      </w:pPr>
+      <w:r>
+        <w:rPr>
+          <w:rFonts w:hint="default"/>
+          <w:lang w:val="en-US" w:eastAsia="zh-CN"/>
+        </w:rPr>
+        <w:t>logback-spring.xml</w:t>
+      </w:r>
+      <w:r>
+        <w:rPr>
+          <w:rFonts w:hint="eastAsia"/>
+          <w:lang w:val="en-US" w:eastAsia="zh-CN"/>
+        </w:rPr>
+        <w:t>修改</w:t>
+      </w:r>
+    </w:p>
+    <w:p>
+      <w:pPr>
+        <w:rPr>
+          <w:rFonts w:hint="eastAsia"/>
+          <w:lang w:val="en-US" w:eastAsia="zh-CN"/>
+        </w:rPr>
+      </w:pPr>
+    </w:p>
+    <w:p>
+      <w:pPr>
+        <w:shd w:val="clear" w:fill="000000" w:themeFill="text1"/>
+        <w:bidi w:val="0"/>
+        <w:rPr>
+          <w:rFonts w:hint="eastAsia" w:ascii="Consolas" w:hAnsi="Consolas" w:eastAsia="Consolas"/>
+          <w:color w:val="00CDCD"/>
+          <w:sz w:val="24"/>
+        </w:rPr>
+      </w:pPr>
+      <w:r>
+        <w:rPr>
+          <w:rFonts w:hint="eastAsia" w:ascii="Consolas" w:hAnsi="Consolas" w:eastAsia="Consolas"/>
+          <w:color w:val="1E90F5"/>
+          <w:sz w:val="24"/>
+        </w:rPr>
+        <w:t>&lt;!-- 日志保存路径可写统一日志归档路径 --&gt;</w:t>
+      </w:r>
+      <w:r>
+        <w:rPr>
+          <w:rFonts w:hint="eastAsia" w:ascii="Consolas" w:hAnsi="Consolas" w:eastAsia="Consolas"/>
+          <w:color w:val="B4F919"/>
+          <w:sz w:val="24"/>
+        </w:rPr>
+        <w:br w:type="textWrapping"/>
+      </w:r>
+      <w:r>
+        <w:rPr>
+          <w:rFonts w:hint="eastAsia" w:ascii="Consolas" w:hAnsi="Consolas" w:eastAsia="Consolas"/>
+          <w:color w:val="00CDCD"/>
+          <w:sz w:val="24"/>
+        </w:rPr>
+        <w:t xml:space="preserve">&lt;property </w:t>
+      </w:r>
+      <w:r>
+        <w:rPr>
+          <w:rFonts w:hint="eastAsia" w:ascii="Consolas" w:hAnsi="Consolas" w:eastAsia="Consolas"/>
+          <w:color w:val="006400"/>
+          <w:sz w:val="24"/>
+        </w:rPr>
+        <w:t>name</w:t>
+      </w:r>
+      <w:r>
+        <w:rPr>
+          <w:rFonts w:hint="eastAsia" w:ascii="Consolas" w:hAnsi="Consolas" w:eastAsia="Consolas"/>
+          <w:color w:val="E5E5E5"/>
+          <w:sz w:val="24"/>
+        </w:rPr>
+        <w:t>=</w:t>
+      </w:r>
+      <w:r>
+        <w:rPr>
+          <w:rFonts w:hint="eastAsia" w:ascii="Consolas" w:hAnsi="Consolas" w:eastAsia="Consolas"/>
+          <w:color w:val="BB0000"/>
+          <w:sz w:val="24"/>
+        </w:rPr>
+        <w:t>"LOG_DIR"</w:t>
+      </w:r>
+      <w:r>
+        <w:rPr>
+          <w:rFonts w:hint="eastAsia" w:ascii="Consolas" w:hAnsi="Consolas" w:eastAsia="Consolas"/>
+          <w:color w:val="00CDCD"/>
+          <w:sz w:val="24"/>
+        </w:rPr>
+        <w:t xml:space="preserve"> </w:t>
+      </w:r>
+      <w:r>
+        <w:rPr>
+          <w:rFonts w:hint="eastAsia" w:ascii="Consolas" w:hAnsi="Consolas" w:eastAsia="Consolas"/>
+          <w:color w:val="006400"/>
+          <w:sz w:val="24"/>
+        </w:rPr>
+        <w:t>value</w:t>
+      </w:r>
+      <w:r>
+        <w:rPr>
+          <w:rFonts w:hint="eastAsia" w:ascii="Consolas" w:hAnsi="Consolas" w:eastAsia="Consolas"/>
+          <w:color w:val="E5E5E5"/>
+          <w:sz w:val="24"/>
+        </w:rPr>
+        <w:t>=</w:t>
+      </w:r>
+      <w:r>
+        <w:rPr>
+          <w:rFonts w:hint="eastAsia" w:ascii="Consolas" w:hAnsi="Consolas" w:eastAsia="Consolas"/>
+          <w:color w:val="BB0000"/>
+          <w:sz w:val="24"/>
+        </w:rPr>
+        <w:t>"/home/tq/</w:t>
+      </w:r>
+      <w:r>
+        <w:rPr>
+          <w:rFonts w:hint="eastAsia" w:ascii="Consolas" w:hAnsi="Consolas" w:eastAsia="宋体"/>
+          <w:color w:val="BB0000"/>
+          <w:sz w:val="24"/>
+          <w:lang w:val="en-US" w:eastAsia="zh-CN"/>
+        </w:rPr>
+        <w:t>xxxApp</w:t>
+      </w:r>
+      <w:r>
+        <w:rPr>
+          <w:rFonts w:hint="eastAsia" w:ascii="Consolas" w:hAnsi="Consolas" w:eastAsia="Consolas"/>
+          <w:color w:val="BB0000"/>
+          <w:sz w:val="24"/>
+        </w:rPr>
+        <w:t>/log"</w:t>
+      </w:r>
+      <w:r>
+        <w:rPr>
+          <w:rFonts w:hint="eastAsia" w:ascii="Consolas" w:hAnsi="Consolas" w:eastAsia="Consolas"/>
+          <w:color w:val="00CDCD"/>
+          <w:sz w:val="24"/>
+        </w:rPr>
+        <w:t>/&gt;</w:t>
+      </w:r>
+    </w:p>
+    <w:p>
+      <w:pPr>
+        <w:bidi w:val="0"/>
+        <w:rPr>
+          <w:rFonts w:hint="eastAsia" w:ascii="Consolas" w:hAnsi="Consolas" w:eastAsia="Consolas"/>
+          <w:color w:val="00CDCD"/>
+          <w:sz w:val="24"/>
+        </w:rPr>
+      </w:pPr>
+    </w:p>
+    <w:p>
+      <w:pPr>
+        <w:bidi w:val="0"/>
+        <w:rPr>
+          <w:rFonts w:hint="eastAsia" w:ascii="Consolas" w:hAnsi="Consolas" w:eastAsia="Consolas"/>
+          <w:color w:val="00CDCD"/>
+          <w:sz w:val="24"/>
+        </w:rPr>
+      </w:pPr>
+    </w:p>
+    <w:p>
+      <w:pPr>
+        <w:pStyle w:val="2"/>
+        <w:numPr>
+          <w:numId w:val="0"/>
+        </w:numPr>
+        <w:bidi w:val="0"/>
+        <w:ind w:leftChars="0"/>
+        <w:rPr>
+          <w:rFonts w:hint="eastAsia"/>
+          <w:lang w:val="en-US" w:eastAsia="zh-CN"/>
+        </w:rPr>
+      </w:pPr>
+      <w:r>
+        <w:rPr>
+          <w:rFonts w:hint="eastAsia"/>
+          <w:lang w:val="en-US" w:eastAsia="zh-CN"/>
+        </w:rPr>
+        <w:t>4.自启动配置</w:t>
+      </w:r>
+    </w:p>
+    <w:p>
+      <w:pPr>
+        <w:pStyle w:val="3"/>
+        <w:numPr>
+          <w:ilvl w:val="0"/>
+          <w:numId w:val="3"/>
+        </w:numPr>
+        <w:bidi w:val="0"/>
+        <w:rPr>
+          <w:rFonts w:hint="eastAsia"/>
+          <w:lang w:val="en-US" w:eastAsia="zh-CN"/>
+        </w:rPr>
+      </w:pPr>
+      <w:r>
+        <w:rPr>
+          <w:rFonts w:hint="eastAsia"/>
+          <w:lang w:val="en-US" w:eastAsia="zh-CN"/>
+        </w:rPr>
+        <w:t>开机自启动</w:t>
+      </w:r>
+    </w:p>
+    <w:p>
+      <w:pPr>
+        <w:bidi w:val="0"/>
+        <w:rPr>
+          <w:rFonts w:hint="default"/>
+          <w:lang w:val="en-US" w:eastAsia="zh-CN"/>
+        </w:rPr>
+      </w:pPr>
+      <w:r>
+        <w:rPr>
+          <w:rFonts w:hint="eastAsia"/>
+          <w:lang w:val="en-US" w:eastAsia="zh-CN"/>
+        </w:rPr>
+        <w:t>假设linux当前用户为tq，编辑 rc.local 文件，添加启动命令：</w:t>
+      </w:r>
+    </w:p>
+    <w:p>
+      <w:pPr>
+        <w:numPr>
+          <w:numId w:val="0"/>
+        </w:numPr>
+        <w:rPr>
+          <w:rFonts w:hint="eastAsia"/>
+          <w:lang w:val="en-US" w:eastAsia="zh-CN"/>
+        </w:rPr>
+      </w:pPr>
+      <w:r>
+        <w:rPr>
+          <w:rFonts w:hint="eastAsia"/>
+          <w:lang w:val="en-US" w:eastAsia="zh-CN"/>
+        </w:rPr>
+        <w:t>$ sudo vi /etc/rc.local</w:t>
+      </w:r>
+    </w:p>
+    <w:p>
+      <w:pPr>
+        <w:numPr>
+          <w:numId w:val="0"/>
+        </w:numPr>
+        <w:rPr>
+          <w:rFonts w:hint="eastAsia"/>
+          <w:lang w:val="en-US" w:eastAsia="zh-CN"/>
+        </w:rPr>
+      </w:pPr>
     </w:p>
     <w:p>
       <w:pPr>
@@ -558,19 +891,51 @@
         </w:numPr>
         <w:shd w:val="clear" w:fill="000000" w:themeFill="text1"/>
         <w:rPr>
-          <w:rFonts w:hint="default" w:ascii="微软雅黑" w:hAnsi="微软雅黑" w:eastAsia="宋体"/>
-          <w:sz w:val="24"/>
-          <w:szCs w:val="24"/>
-          <w:lang w:val="en-US" w:eastAsia="zh-CN"/>
-        </w:rPr>
-      </w:pPr>
-      <w:r>
-        <w:rPr>
-          <w:rFonts w:hint="eastAsia" w:ascii="Consolas" w:hAnsi="Consolas" w:eastAsia="Consolas"/>
-          <w:color w:val="1E90F5"/>
-          <w:sz w:val="24"/>
-        </w:rPr>
-        <w:t>#应用目录</w:t>
+          <w:rFonts w:hint="eastAsia" w:ascii="Consolas" w:hAnsi="Consolas" w:eastAsia="Consolas"/>
+          <w:color w:val="BB0000"/>
+          <w:sz w:val="24"/>
+        </w:rPr>
+      </w:pPr>
+      <w:r>
+        <w:rPr>
+          <w:rFonts w:hint="eastAsia" w:ascii="Consolas" w:hAnsi="Consolas" w:eastAsia="Consolas"/>
+          <w:color w:val="E5E5E5"/>
+          <w:sz w:val="24"/>
+        </w:rPr>
+        <w:t xml:space="preserve">sudo </w:t>
+      </w:r>
+      <w:r>
+        <w:rPr>
+          <w:rFonts w:hint="eastAsia" w:ascii="Consolas" w:hAnsi="Consolas" w:eastAsia="Consolas"/>
+          <w:color w:val="BB00BB"/>
+          <w:sz w:val="24"/>
+        </w:rPr>
+        <w:t>-u</w:t>
+      </w:r>
+      <w:r>
+        <w:rPr>
+          <w:rFonts w:hint="eastAsia" w:ascii="Consolas" w:hAnsi="Consolas" w:eastAsia="Consolas"/>
+          <w:color w:val="E5E5E5"/>
+          <w:sz w:val="24"/>
+        </w:rPr>
+        <w:t xml:space="preserve"> tq /home/tq/</w:t>
+      </w:r>
+      <w:r>
+        <w:rPr>
+          <w:rFonts w:hint="eastAsia" w:ascii="Consolas" w:hAnsi="Consolas" w:eastAsia="宋体"/>
+          <w:color w:val="E5E5E5"/>
+          <w:sz w:val="24"/>
+          <w:lang w:val="en-US" w:eastAsia="zh-CN"/>
+        </w:rPr>
+        <w:t>xxxApp</w:t>
+      </w:r>
+      <w:r>
+        <w:rPr>
+          <w:rFonts w:hint="eastAsia" w:ascii="Consolas" w:hAnsi="Consolas" w:eastAsia="Consolas"/>
+          <w:color w:val="E5E5E5"/>
+          <w:sz w:val="24"/>
+        </w:rPr>
+        <w:t>/bin/run.sh</w:t>
       </w:r>
       <w:r>
         <w:rPr>
@@ -583,35 +948,34 @@
       <w:r>
         <w:rPr>
           <w:rFonts w:hint="eastAsia" w:ascii="Consolas" w:hAnsi="Consolas" w:eastAsia="Consolas"/>
-          <w:color w:val="00CDCD"/>
-          <w:sz w:val="24"/>
-        </w:rPr>
-        <w:t>app-dir</w:t>
-      </w:r>
-      <w:r>
-        <w:rPr>
-          <w:rFonts w:hint="eastAsia" w:ascii="Consolas" w:hAnsi="Consolas" w:eastAsia="Consolas"/>
-          <w:color w:val="BB00BB"/>
-          <w:sz w:val="24"/>
-        </w:rPr>
-        <w:t>:</w:t>
-      </w:r>
-      <w:r>
-        <w:rPr>
-          <w:rFonts w:hint="eastAsia" w:ascii="Consolas" w:hAnsi="Consolas" w:eastAsia="Consolas"/>
-          <w:color w:val="E5E5E5"/>
-          <w:sz w:val="24"/>
-        </w:rPr>
-        <w:t xml:space="preserve"> /home/tq/</w:t>
-      </w:r>
-      <w:r>
-        <w:rPr>
-          <w:rFonts w:hint="eastAsia" w:ascii="Consolas" w:hAnsi="Consolas" w:eastAsia="宋体"/>
-          <w:color w:val="E5E5E5"/>
-          <w:sz w:val="24"/>
-          <w:lang w:val="en-US" w:eastAsia="zh-CN"/>
-        </w:rPr>
-        <w:t>xxxApp</w:t>
+          <w:color w:val="B4F919"/>
+          <w:sz w:val="24"/>
+        </w:rPr>
+        <w:br w:type="textWrapping"/>
+      </w:r>
+      <w:r>
+        <w:rPr>
+          <w:rFonts w:hint="eastAsia" w:ascii="Consolas" w:hAnsi="Consolas" w:eastAsia="Consolas"/>
+          <w:color w:val="C8AF00"/>
+          <w:sz w:val="24"/>
+        </w:rPr>
+        <w:t>exit</w:t>
+      </w:r>
+      <w:r>
+        <w:rPr>
+          <w:rFonts w:hint="eastAsia" w:ascii="Consolas" w:hAnsi="Consolas" w:eastAsia="Consolas"/>
+          <w:color w:val="E5E5E5"/>
+          <w:sz w:val="24"/>
+        </w:rPr>
+        <w:t xml:space="preserve"> </w:t>
+      </w:r>
+      <w:r>
+        <w:rPr>
+          <w:rFonts w:hint="eastAsia" w:ascii="Consolas" w:hAnsi="Consolas" w:eastAsia="Consolas"/>
+          <w:color w:val="BB0000"/>
+          <w:sz w:val="24"/>
+        </w:rPr>
+        <w:t>0</w:t>
       </w:r>
     </w:p>
     <w:p>
@@ -620,168 +984,111 @@
           <w:numId w:val="0"/>
         </w:numPr>
         <w:rPr>
-          <w:rFonts w:hint="eastAsia" w:ascii="微软雅黑" w:hAnsi="微软雅黑" w:eastAsia="微软雅黑"/>
-          <w:sz w:val="24"/>
-          <w:szCs w:val="24"/>
-          <w:lang w:val="en-US" w:eastAsia="zh-CN"/>
-        </w:rPr>
-      </w:pPr>
-    </w:p>
-    <w:p>
-      <w:pPr>
+          <w:rFonts w:hint="eastAsia" w:ascii="Consolas" w:hAnsi="Consolas" w:eastAsia="Consolas"/>
+          <w:color w:val="BB0000"/>
+          <w:sz w:val="24"/>
+          <w:lang w:val="en-US" w:eastAsia="zh-CN"/>
+        </w:rPr>
+      </w:pPr>
+    </w:p>
+    <w:p>
+      <w:pPr>
+        <w:pStyle w:val="3"/>
         <w:numPr>
           <w:ilvl w:val="0"/>
-          <w:numId w:val="2"/>
+          <w:numId w:val="3"/>
         </w:numPr>
-        <w:rPr>
-          <w:rFonts w:hint="default" w:ascii="微软雅黑" w:hAnsi="微软雅黑" w:eastAsia="微软雅黑"/>
-          <w:sz w:val="24"/>
-          <w:szCs w:val="24"/>
-          <w:lang w:val="en-US" w:eastAsia="zh-CN"/>
-        </w:rPr>
-      </w:pPr>
-      <w:r>
-        <w:rPr>
-          <w:rFonts w:hint="default" w:ascii="微软雅黑" w:hAnsi="微软雅黑" w:eastAsia="微软雅黑"/>
-          <w:sz w:val="24"/>
-          <w:szCs w:val="24"/>
-          <w:lang w:val="en-US" w:eastAsia="zh-CN"/>
-        </w:rPr>
-        <w:t>logback-spring.xml</w:t>
-      </w:r>
-      <w:r>
-        <w:rPr>
-          <w:rFonts w:hint="eastAsia" w:ascii="微软雅黑" w:hAnsi="微软雅黑" w:eastAsia="微软雅黑"/>
-          <w:sz w:val="24"/>
-          <w:szCs w:val="24"/>
-          <w:lang w:val="en-US" w:eastAsia="zh-CN"/>
-        </w:rPr>
-        <w:t>日志配置修改</w:t>
-      </w:r>
-    </w:p>
-    <w:p>
-      <w:pPr>
+        <w:bidi w:val="0"/>
+        <w:ind w:left="0" w:leftChars="0" w:firstLine="0" w:firstLineChars="0"/>
         <w:rPr>
           <w:rFonts w:hint="eastAsia"/>
           <w:lang w:val="en-US" w:eastAsia="zh-CN"/>
         </w:rPr>
       </w:pPr>
-    </w:p>
-    <w:p>
-      <w:pPr>
-        <w:pStyle w:val="17"/>
-        <w:shd w:val="clear" w:fill="000000" w:themeFill="text1"/>
-        <w:ind w:left="420" w:firstLine="0" w:firstLineChars="0"/>
-        <w:rPr>
-          <w:rFonts w:hint="default" w:eastAsiaTheme="minorEastAsia"/>
-          <w:lang w:val="en-US" w:eastAsia="zh-CN"/>
-        </w:rPr>
-      </w:pPr>
-      <w:r>
-        <w:rPr>
-          <w:rFonts w:hint="eastAsia" w:ascii="Consolas" w:hAnsi="Consolas" w:eastAsia="Consolas"/>
-          <w:color w:val="1E90F5"/>
-          <w:sz w:val="24"/>
-        </w:rPr>
-        <w:t>&lt;!-- 日志保存路径可写统一日志归档路径 --&gt;</w:t>
-      </w:r>
-      <w:r>
-        <w:rPr>
-          <w:rFonts w:hint="eastAsia" w:ascii="Consolas" w:hAnsi="Consolas" w:eastAsia="Consolas"/>
-          <w:color w:val="B4F919"/>
-          <w:sz w:val="24"/>
-        </w:rPr>
-        <w:br w:type="textWrapping"/>
-      </w:r>
-      <w:r>
+      <w:r>
+        <w:rPr>
+          <w:rFonts w:hint="eastAsia"/>
+          <w:lang w:val="en-US" w:eastAsia="zh-CN"/>
+        </w:rPr>
+        <w:t>进程挂掉自启动</w:t>
+      </w:r>
+    </w:p>
+    <w:p>
+      <w:pPr>
+        <w:widowControl w:val="0"/>
+        <w:numPr>
+          <w:numId w:val="0"/>
+        </w:numPr>
+        <w:jc w:val="both"/>
+        <w:rPr>
+          <w:rFonts w:hint="default"/>
+          <w:lang w:val="en-US" w:eastAsia="zh-CN"/>
+        </w:rPr>
+      </w:pPr>
+    </w:p>
+    <w:p>
+      <w:pPr>
+        <w:widowControl w:val="0"/>
+        <w:numPr>
+          <w:numId w:val="0"/>
+        </w:numPr>
+        <w:jc w:val="both"/>
+        <w:rPr>
+          <w:rFonts w:hint="default"/>
+          <w:lang w:val="en-US" w:eastAsia="zh-CN"/>
+        </w:rPr>
+      </w:pPr>
+    </w:p>
+    <w:p>
+      <w:pPr>
+        <w:bidi w:val="0"/>
+        <w:rPr>
+          <w:rFonts w:hint="eastAsia"/>
+          <w:lang w:val="en-US" w:eastAsia="zh-CN"/>
+        </w:rPr>
+      </w:pPr>
+    </w:p>
+    <w:p>
+      <w:pPr>
+        <w:bidi w:val="0"/>
+        <w:rPr>
+          <w:rFonts w:hint="eastAsia"/>
+          <w:lang w:val="en-US" w:eastAsia="zh-CN"/>
+        </w:rPr>
+      </w:pPr>
+    </w:p>
+    <w:p>
+      <w:pPr>
+        <w:bidi w:val="0"/>
         <w:rPr>
           <w:rFonts w:hint="eastAsia" w:ascii="Consolas" w:hAnsi="Consolas" w:eastAsia="Consolas"/>
           <w:color w:val="00CDCD"/>
           <w:sz w:val="24"/>
         </w:rPr>
-        <w:t xml:space="preserve">&lt;property </w:t>
-      </w:r>
-      <w:r>
-        <w:rPr>
-          <w:rFonts w:hint="eastAsia" w:ascii="Consolas" w:hAnsi="Consolas" w:eastAsia="Consolas"/>
-          <w:color w:val="006400"/>
-          <w:sz w:val="24"/>
-        </w:rPr>
-        <w:t>name</w:t>
-      </w:r>
-      <w:r>
-        <w:rPr>
-          <w:rFonts w:hint="eastAsia" w:ascii="Consolas" w:hAnsi="Consolas" w:eastAsia="Consolas"/>
-          <w:color w:val="E5E5E5"/>
-          <w:sz w:val="24"/>
-        </w:rPr>
-        <w:t>=</w:t>
-      </w:r>
-      <w:r>
-        <w:rPr>
-          <w:rFonts w:hint="eastAsia" w:ascii="Consolas" w:hAnsi="Consolas" w:eastAsia="Consolas"/>
-          <w:color w:val="BB0000"/>
-          <w:sz w:val="24"/>
-        </w:rPr>
-        <w:t>"LOG_DIR"</w:t>
-      </w:r>
-      <w:r>
+      </w:pPr>
+      <w:bookmarkStart w:id="0" w:name="_GoBack"/>
+      <w:bookmarkEnd w:id="0"/>
+    </w:p>
+    <w:p>
+      <w:pPr>
+        <w:bidi w:val="0"/>
         <w:rPr>
           <w:rFonts w:hint="eastAsia" w:ascii="Consolas" w:hAnsi="Consolas" w:eastAsia="Consolas"/>
           <w:color w:val="00CDCD"/>
           <w:sz w:val="24"/>
         </w:rPr>
-        <w:t xml:space="preserve"> </w:t>
-      </w:r>
-      <w:r>
-        <w:rPr>
-          <w:rFonts w:hint="eastAsia" w:ascii="Consolas" w:hAnsi="Consolas" w:eastAsia="Consolas"/>
-          <w:color w:val="006400"/>
-          <w:sz w:val="24"/>
-        </w:rPr>
-        <w:t>value</w:t>
-      </w:r>
-      <w:r>
-        <w:rPr>
-          <w:rFonts w:hint="eastAsia" w:ascii="Consolas" w:hAnsi="Consolas" w:eastAsia="Consolas"/>
-          <w:color w:val="E5E5E5"/>
-          <w:sz w:val="24"/>
-        </w:rPr>
-        <w:t>=</w:t>
-      </w:r>
-      <w:r>
-        <w:rPr>
-          <w:rFonts w:hint="eastAsia" w:ascii="Consolas" w:hAnsi="Consolas" w:eastAsia="Consolas"/>
-          <w:color w:val="BB0000"/>
-          <w:sz w:val="24"/>
-        </w:rPr>
-        <w:t>"/home/tq/</w:t>
-      </w:r>
-      <w:r>
-        <w:rPr>
-          <w:rFonts w:hint="eastAsia" w:ascii="Consolas" w:hAnsi="Consolas" w:eastAsia="宋体"/>
-          <w:color w:val="BB0000"/>
-          <w:sz w:val="24"/>
-          <w:lang w:val="en-US" w:eastAsia="zh-CN"/>
-        </w:rPr>
-        <w:t>xxxApp</w:t>
-      </w:r>
-      <w:r>
-        <w:rPr>
-          <w:rFonts w:hint="eastAsia" w:ascii="Consolas" w:hAnsi="Consolas" w:eastAsia="Consolas"/>
-          <w:color w:val="BB0000"/>
-          <w:sz w:val="24"/>
-        </w:rPr>
-        <w:t>/log"</w:t>
-      </w:r>
-      <w:r>
-        <w:rPr>
-          <w:rFonts w:hint="eastAsia" w:ascii="Consolas" w:hAnsi="Consolas" w:eastAsia="Consolas"/>
+      </w:pPr>
+    </w:p>
+    <w:p>
+      <w:pPr>
+        <w:bidi w:val="0"/>
+        <w:rPr>
+          <w:rFonts w:hint="default" w:ascii="Consolas" w:hAnsi="Consolas" w:eastAsia="Consolas"/>
           <w:color w:val="00CDCD"/>
           <w:sz w:val="24"/>
-        </w:rPr>
-        <w:t>/&gt;</w:t>
-      </w:r>
+          <w:lang w:val="en-US" w:eastAsia="zh-CN"/>
+        </w:rPr>
+      </w:pPr>
     </w:p>
     <w:sectPr>
       <w:pgSz w:w="11906" w:h="16838"/>
@@ -796,6 +1103,22 @@
 <file path=word/numbering.xml><?xml version="1.0" encoding="utf-8"?>
 <w:numbering xmlns:wpc="http://schemas.microsoft.com/office/word/2010/wordprocessingCanvas" xmlns:mc="http://schemas.openxmlformats.org/markup-compatibility/2006" xmlns:o="urn:schemas-microsoft-com:office:office" xmlns:r="http://schemas.openxmlformats.org/officeDocument/2006/relationships" xmlns:m="http://schemas.openxmlformats.org/officeDocument/2006/math" xmlns:v="urn:schemas-microsoft-com:vml" xmlns:wp14="http://schemas.microsoft.com/office/word/2010/wordprocessingDrawing" xmlns:wp="http://schemas.openxmlformats.org/drawingml/2006/wordprocessingDrawing" xmlns:w10="urn:schemas-microsoft-com:office:word" xmlns:w="http://schemas.openxmlformats.org/wordprocessingml/2006/main" xmlns:w14="http://schemas.microsoft.com/office/word/2010/wordml" xmlns:wpg="http://schemas.microsoft.com/office/word/2010/wordprocessingGroup" xmlns:wpi="http://schemas.microsoft.com/office/word/2010/wordprocessingInk" xmlns:wne="http://schemas.microsoft.com/office/word/2006/wordml" xmlns:wps="http://schemas.microsoft.com/office/word/2010/wordprocessingShape" mc:Ignorable="w14 wp14">
   <w:abstractNum w:abstractNumId="0">
+    <w:nsid w:val="158148A1"/>
+    <w:multiLevelType w:val="singleLevel"/>
+    <w:tmpl w:val="158148A1"/>
+    <w:lvl w:ilvl="0" w:tentative="0">
+      <w:start w:val="1"/>
+      <w:numFmt w:val="decimal"/>
+      <w:lvlText w:val="%1."/>
+      <w:lvlJc w:val="left"/>
+      <w:pPr>
+        <w:tabs>
+          <w:tab w:val="left" w:pos="312"/>
+        </w:tabs>
+      </w:pPr>
+    </w:lvl>
+  </w:abstractNum>
+  <w:abstractNum w:abstractNumId="1">
     <w:nsid w:val="365ACB8E"/>
     <w:multiLevelType w:val="singleLevel"/>
     <w:tmpl w:val="365ACB8E"/>
@@ -811,7 +1134,7 @@
       </w:pPr>
     </w:lvl>
   </w:abstractNum>
-  <w:abstractNum w:abstractNumId="1">
+  <w:abstractNum w:abstractNumId="2">
     <w:nsid w:val="3EB56138"/>
     <w:multiLevelType w:val="multilevel"/>
     <w:tmpl w:val="3EB56138"/>
@@ -898,9 +1221,12 @@
     </w:lvl>
   </w:abstractNum>
   <w:num w:numId="1">
+    <w:abstractNumId w:val="2"/>
+  </w:num>
+  <w:num w:numId="2">
     <w:abstractNumId w:val="1"/>
   </w:num>
-  <w:num w:numId="2">
+  <w:num w:numId="3">
     <w:abstractNumId w:val="0"/>
   </w:num>
 </w:numbering>
@@ -1468,7 +1794,7 @@
         <a:sysClr val="windowText" lastClr="000000"/>
       </a:dk1>
       <a:lt1>
-        <a:sysClr val="window" lastClr="CCE8CF"/>
+        <a:sysClr val="window" lastClr="FFFFFF"/>
       </a:lt1>
       <a:dk2>
         <a:srgbClr val="44546A"/>

--- a/src/main/resources/应用Jar包部署文档.docx
+++ b/src/main/resources/应用Jar包部署文档.docx
@@ -801,6 +801,7 @@
       <w:pPr>
         <w:pStyle w:val="2"/>
         <w:numPr>
+          <w:ilvl w:val="0"/>
           <w:numId w:val="0"/>
         </w:numPr>
         <w:bidi w:val="0"/>
@@ -852,12 +853,13 @@
           <w:rFonts w:hint="eastAsia"/>
           <w:lang w:val="en-US" w:eastAsia="zh-CN"/>
         </w:rPr>
-        <w:t>假设linux当前用户为tq，编辑 rc.local 文件，添加启动命令：</w:t>
+        <w:t>编辑 rc.local 文件，添加启动命令：</w:t>
       </w:r>
     </w:p>
     <w:p>
       <w:pPr>
         <w:numPr>
+          <w:ilvl w:val="0"/>
           <w:numId w:val="0"/>
         </w:numPr>
         <w:rPr>
@@ -876,6 +878,7 @@
     <w:p>
       <w:pPr>
         <w:numPr>
+          <w:ilvl w:val="0"/>
           <w:numId w:val="0"/>
         </w:numPr>
         <w:rPr>
@@ -887,6 +890,7 @@
     <w:p>
       <w:pPr>
         <w:numPr>
+          <w:ilvl w:val="0"/>
           <w:numId w:val="0"/>
         </w:numPr>
         <w:shd w:val="clear" w:fill="000000" w:themeFill="text1"/>
@@ -902,23 +906,7 @@
           <w:color w:val="E5E5E5"/>
           <w:sz w:val="24"/>
         </w:rPr>
-        <w:t xml:space="preserve">sudo </w:t>
-      </w:r>
-      <w:r>
-        <w:rPr>
-          <w:rFonts w:hint="eastAsia" w:ascii="Consolas" w:hAnsi="Consolas" w:eastAsia="Consolas"/>
-          <w:color w:val="BB00BB"/>
-          <w:sz w:val="24"/>
-        </w:rPr>
-        <w:t>-u</w:t>
-      </w:r>
-      <w:r>
-        <w:rPr>
-          <w:rFonts w:hint="eastAsia" w:ascii="Consolas" w:hAnsi="Consolas" w:eastAsia="Consolas"/>
-          <w:color w:val="E5E5E5"/>
-          <w:sz w:val="24"/>
-        </w:rPr>
-        <w:t xml:space="preserve"> tq /home/tq/</w:t>
+        <w:t>/home/tq/</w:t>
       </w:r>
       <w:r>
         <w:rPr>
@@ -981,6 +969,7 @@
     <w:p>
       <w:pPr>
         <w:numPr>
+          <w:ilvl w:val="0"/>
           <w:numId w:val="0"/>
         </w:numPr>
         <w:rPr>
@@ -1015,8 +1004,209 @@
     </w:p>
     <w:p>
       <w:pPr>
+        <w:bidi w:val="0"/>
+        <w:rPr>
+          <w:rFonts w:hint="default"/>
+          <w:lang w:val="en-US" w:eastAsia="zh-CN"/>
+        </w:rPr>
+      </w:pPr>
+      <w:r>
+        <w:rPr>
+          <w:rFonts w:hint="eastAsia"/>
+          <w:lang w:val="en-US" w:eastAsia="zh-CN"/>
+        </w:rPr>
+        <w:t>编辑 rc.local 文件，使用setsid</w:t>
+      </w:r>
+      <w:bookmarkStart w:id="0" w:name="_GoBack"/>
+      <w:bookmarkEnd w:id="0"/>
+      <w:r>
+        <w:rPr>
+          <w:rFonts w:hint="eastAsia"/>
+          <w:lang w:val="en-US" w:eastAsia="zh-CN"/>
+        </w:rPr>
+        <w:t>命令执行脚本以保证后台运行：</w:t>
+      </w:r>
+    </w:p>
+    <w:p>
+      <w:pPr>
+        <w:numPr>
+          <w:ilvl w:val="0"/>
+          <w:numId w:val="0"/>
+        </w:numPr>
+        <w:rPr>
+          <w:rFonts w:hint="eastAsia"/>
+          <w:lang w:val="en-US" w:eastAsia="zh-CN"/>
+        </w:rPr>
+      </w:pPr>
+      <w:r>
+        <w:rPr>
+          <w:rFonts w:hint="eastAsia"/>
+          <w:lang w:val="en-US" w:eastAsia="zh-CN"/>
+        </w:rPr>
+        <w:t>$ sudo vi /etc/rc.local</w:t>
+      </w:r>
+    </w:p>
+    <w:p>
+      <w:pPr>
+        <w:numPr>
+          <w:ilvl w:val="0"/>
+          <w:numId w:val="0"/>
+        </w:numPr>
+        <w:rPr>
+          <w:rFonts w:hint="eastAsia"/>
+          <w:lang w:val="en-US" w:eastAsia="zh-CN"/>
+        </w:rPr>
+      </w:pPr>
+    </w:p>
+    <w:p>
+      <w:pPr>
+        <w:numPr>
+          <w:ilvl w:val="0"/>
+          <w:numId w:val="0"/>
+        </w:numPr>
+        <w:shd w:val="clear" w:fill="000000" w:themeFill="text1"/>
+        <w:rPr>
+          <w:rFonts w:hint="eastAsia" w:ascii="Consolas" w:hAnsi="Consolas" w:eastAsia="Consolas"/>
+          <w:color w:val="E5E5E5"/>
+          <w:sz w:val="24"/>
+        </w:rPr>
+      </w:pPr>
+      <w:r>
+        <w:rPr>
+          <w:rFonts w:hint="eastAsia" w:ascii="Consolas" w:hAnsi="Consolas" w:eastAsia="Consolas"/>
+          <w:color w:val="E5E5E5"/>
+          <w:sz w:val="24"/>
+        </w:rPr>
+        <w:t>/home/tq/</w:t>
+      </w:r>
+      <w:r>
+        <w:rPr>
+          <w:rFonts w:hint="eastAsia" w:ascii="Consolas" w:hAnsi="Consolas" w:eastAsia="宋体"/>
+          <w:color w:val="E5E5E5"/>
+          <w:sz w:val="24"/>
+          <w:lang w:val="en-US" w:eastAsia="zh-CN"/>
+        </w:rPr>
+        <w:t>xxxApp</w:t>
+      </w:r>
+      <w:r>
+        <w:rPr>
+          <w:rFonts w:hint="eastAsia" w:ascii="Consolas" w:hAnsi="Consolas" w:eastAsia="Consolas"/>
+          <w:color w:val="E5E5E5"/>
+          <w:sz w:val="24"/>
+        </w:rPr>
+        <w:t>/bin/run.sh</w:t>
+      </w:r>
+    </w:p>
+    <w:p>
+      <w:pPr>
+        <w:numPr>
+          <w:ilvl w:val="0"/>
+          <w:numId w:val="0"/>
+        </w:numPr>
+        <w:shd w:val="clear" w:fill="000000" w:themeFill="text1"/>
+        <w:rPr>
+          <w:rFonts w:hint="eastAsia" w:ascii="Consolas" w:hAnsi="Consolas" w:eastAsia="Consolas"/>
+          <w:color w:val="BB0000"/>
+          <w:sz w:val="24"/>
+        </w:rPr>
+      </w:pPr>
+      <w:r>
+        <w:rPr>
+          <w:rFonts w:hint="eastAsia" w:ascii="Consolas" w:hAnsi="Consolas" w:eastAsia="宋体"/>
+          <w:color w:val="E5E5E5"/>
+          <w:sz w:val="24"/>
+          <w:lang w:val="en-US" w:eastAsia="zh-CN"/>
+        </w:rPr>
+        <w:t xml:space="preserve">setsid </w:t>
+      </w:r>
+      <w:r>
+        <w:rPr>
+          <w:rFonts w:hint="eastAsia" w:ascii="Consolas" w:hAnsi="Consolas" w:eastAsia="Consolas"/>
+          <w:color w:val="E5E5E5"/>
+          <w:sz w:val="24"/>
+        </w:rPr>
+        <w:t>/home/tq/</w:t>
+      </w:r>
+      <w:r>
+        <w:rPr>
+          <w:rFonts w:hint="eastAsia" w:ascii="Consolas" w:hAnsi="Consolas" w:eastAsia="宋体"/>
+          <w:color w:val="E5E5E5"/>
+          <w:sz w:val="24"/>
+          <w:lang w:val="en-US" w:eastAsia="zh-CN"/>
+        </w:rPr>
+        <w:t>xxxApp</w:t>
+      </w:r>
+      <w:r>
+        <w:rPr>
+          <w:rFonts w:hint="eastAsia" w:ascii="Consolas" w:hAnsi="Consolas" w:eastAsia="Consolas"/>
+          <w:color w:val="E5E5E5"/>
+          <w:sz w:val="24"/>
+        </w:rPr>
+        <w:t>/bin/checkAppAndRun.sh</w:t>
+      </w:r>
+      <w:r>
+        <w:rPr>
+          <w:rFonts w:hint="eastAsia" w:ascii="Consolas" w:hAnsi="Consolas" w:eastAsia="宋体"/>
+          <w:color w:val="E5E5E5"/>
+          <w:sz w:val="24"/>
+          <w:lang w:val="en-US" w:eastAsia="zh-CN"/>
+        </w:rPr>
+        <w:t xml:space="preserve"> &amp;</w:t>
+      </w:r>
+      <w:r>
+        <w:rPr>
+          <w:rFonts w:hint="eastAsia" w:ascii="Consolas" w:hAnsi="Consolas" w:eastAsia="Consolas"/>
+          <w:color w:val="B4F919"/>
+          <w:sz w:val="24"/>
+        </w:rPr>
+        <w:br w:type="textWrapping"/>
+      </w:r>
+      <w:r>
+        <w:rPr>
+          <w:rFonts w:hint="eastAsia" w:ascii="Consolas" w:hAnsi="Consolas" w:eastAsia="Consolas"/>
+          <w:color w:val="B4F919"/>
+          <w:sz w:val="24"/>
+        </w:rPr>
+        <w:br w:type="textWrapping"/>
+      </w:r>
+      <w:r>
+        <w:rPr>
+          <w:rFonts w:hint="eastAsia" w:ascii="Consolas" w:hAnsi="Consolas" w:eastAsia="Consolas"/>
+          <w:color w:val="C8AF00"/>
+          <w:sz w:val="24"/>
+        </w:rPr>
+        <w:t>exit</w:t>
+      </w:r>
+      <w:r>
+        <w:rPr>
+          <w:rFonts w:hint="eastAsia" w:ascii="Consolas" w:hAnsi="Consolas" w:eastAsia="Consolas"/>
+          <w:color w:val="E5E5E5"/>
+          <w:sz w:val="24"/>
+        </w:rPr>
+        <w:t xml:space="preserve"> </w:t>
+      </w:r>
+      <w:r>
+        <w:rPr>
+          <w:rFonts w:hint="eastAsia" w:ascii="Consolas" w:hAnsi="Consolas" w:eastAsia="Consolas"/>
+          <w:color w:val="BB0000"/>
+          <w:sz w:val="24"/>
+        </w:rPr>
+        <w:t>0</w:t>
+      </w:r>
+    </w:p>
+    <w:p>
+      <w:pPr>
+        <w:rPr>
+          <w:rFonts w:hint="eastAsia"/>
+          <w:lang w:val="en-US" w:eastAsia="zh-CN"/>
+        </w:rPr>
+      </w:pPr>
+    </w:p>
+    <w:p>
+      <w:pPr>
         <w:widowControl w:val="0"/>
         <w:numPr>
+          <w:ilvl w:val="0"/>
           <w:numId w:val="0"/>
         </w:numPr>
         <w:jc w:val="both"/>
@@ -1025,11 +1215,47 @@
           <w:lang w:val="en-US" w:eastAsia="zh-CN"/>
         </w:rPr>
       </w:pPr>
+      <w:r>
+        <w:rPr>
+          <w:rFonts w:hint="default"/>
+          <w:lang w:val="en-US" w:eastAsia="zh-CN"/>
+        </w:rPr>
+        <w:t xml:space="preserve">使用ps -ef |grep </w:t>
+      </w:r>
+      <w:r>
+        <w:rPr>
+          <w:rFonts w:hint="eastAsia"/>
+          <w:lang w:val="en-US" w:eastAsia="zh-CN"/>
+        </w:rPr>
+        <w:t>checkAppAndRun</w:t>
+      </w:r>
+      <w:r>
+        <w:rPr>
+          <w:rFonts w:hint="default"/>
+          <w:lang w:val="en-US" w:eastAsia="zh-CN"/>
+        </w:rPr>
+        <w:t>.sh可看到</w:t>
+      </w:r>
+      <w:r>
+        <w:rPr>
+          <w:rFonts w:hint="eastAsia"/>
+          <w:lang w:val="en-US" w:eastAsia="zh-CN"/>
+        </w:rPr>
+        <w:t>checkAppAndRun</w:t>
+      </w:r>
+      <w:r>
+        <w:rPr>
+          <w:rFonts w:hint="default"/>
+          <w:lang w:val="en-US" w:eastAsia="zh-CN"/>
+        </w:rPr>
+        <w:t>.sh进程的父进程id为1</w:t>
+      </w:r>
     </w:p>
     <w:p>
       <w:pPr>
         <w:widowControl w:val="0"/>
         <w:numPr>
+          <w:ilvl w:val="0"/>
           <w:numId w:val="0"/>
         </w:numPr>
         <w:jc w:val="both"/>
@@ -1066,8 +1292,6 @@
           <w:sz w:val="24"/>
         </w:rPr>
       </w:pPr>
-      <w:bookmarkStart w:id="0" w:name="_GoBack"/>
-      <w:bookmarkEnd w:id="0"/>
     </w:p>
     <w:p>
       <w:pPr>
@@ -1794,7 +2018,7 @@
         <a:sysClr val="windowText" lastClr="000000"/>
       </a:dk1>
       <a:lt1>
-        <a:sysClr val="window" lastClr="FFFFFF"/>
+        <a:sysClr val="window" lastClr="CCE8CF"/>
       </a:lt1>
       <a:dk2>
         <a:srgbClr val="44546A"/>

--- a/src/main/resources/应用Jar包部署文档.docx
+++ b/src/main/resources/应用Jar包部署文档.docx
@@ -441,14 +441,73 @@
           <w:szCs w:val="24"/>
           <w:lang w:val="en-US" w:eastAsia="zh-CN"/>
         </w:rPr>
-        <w:t>修改bin目录中的3个脚本，需要修改的是dir_name,jar_name两个变量：</w:t>
+        <w:t>修改bin目录中的3个脚本：</w:t>
       </w:r>
     </w:p>
     <w:p>
       <w:pPr>
         <w:shd w:val="clear" w:fill="000000" w:themeFill="text1"/>
         <w:rPr>
-          <w:rFonts w:hint="eastAsia"/>
+          <w:rFonts w:hint="default" w:ascii="Consolas" w:hAnsi="Consolas" w:eastAsia="宋体"/>
+          <w:color w:val="E5E5E5"/>
+          <w:sz w:val="24"/>
+          <w:lang w:val="en-US" w:eastAsia="zh-CN"/>
+        </w:rPr>
+      </w:pPr>
+      <w:r>
+        <w:rPr>
+          <w:rFonts w:hint="eastAsia" w:ascii="Consolas" w:hAnsi="Consolas" w:eastAsia="宋体"/>
+          <w:color w:val="E5E5E5"/>
+          <w:sz w:val="24"/>
+          <w:lang w:val="en-US" w:eastAsia="zh-CN"/>
+        </w:rPr>
+        <w:t xml:space="preserve">在 </w:t>
+      </w:r>
+      <w:r>
+        <w:rPr>
+          <w:rFonts w:hint="eastAsia" w:ascii="Consolas" w:hAnsi="Consolas" w:eastAsia="宋体"/>
+          <w:color w:val="E5E5E5"/>
+          <w:sz w:val="24"/>
+          <w:highlight w:val="red"/>
+          <w:lang w:val="en-US" w:eastAsia="zh-CN"/>
+        </w:rPr>
+        <w:t>run.sh</w:t>
+      </w:r>
+      <w:r>
+        <w:rPr>
+          <w:rFonts w:hint="eastAsia" w:ascii="Consolas" w:hAnsi="Consolas" w:eastAsia="宋体"/>
+          <w:color w:val="E5E5E5"/>
+          <w:sz w:val="24"/>
+          <w:lang w:val="en-US" w:eastAsia="zh-CN"/>
+        </w:rPr>
+        <w:t xml:space="preserve"> 中配置下面3个变量：</w:t>
+      </w:r>
+      <w:r>
+        <w:rPr>
+          <w:rFonts w:hint="eastAsia" w:ascii="Consolas" w:hAnsi="Consolas" w:eastAsia="Consolas"/>
+          <w:color w:val="B4F919"/>
+          <w:sz w:val="24"/>
+        </w:rPr>
+        <w:br w:type="textWrapping"/>
+      </w:r>
+      <w:r>
+        <w:rPr>
+          <w:rFonts w:hint="eastAsia" w:ascii="Consolas" w:hAnsi="Consolas" w:eastAsia="宋体"/>
+          <w:color w:val="B4F919"/>
+          <w:sz w:val="24"/>
+          <w:lang w:val="en-US" w:eastAsia="zh-CN"/>
+        </w:rPr>
+        <w:t>#jar包所在的目录</w:t>
+      </w:r>
+    </w:p>
+    <w:p>
+      <w:pPr>
+        <w:shd w:val="clear" w:fill="000000" w:themeFill="text1"/>
+        <w:rPr>
+          <w:rFonts w:hint="eastAsia" w:ascii="Consolas" w:hAnsi="Consolas" w:eastAsia="宋体"/>
+          <w:color w:val="E5E5E5"/>
+          <w:sz w:val="24"/>
+          <w:lang w:val="en-US" w:eastAsia="zh-CN"/>
         </w:rPr>
       </w:pPr>
       <w:r>
@@ -467,6 +526,218 @@
           <w:lang w:val="en-US" w:eastAsia="zh-CN"/>
         </w:rPr>
         <w:t>xxxApp</w:t>
+      </w:r>
+    </w:p>
+    <w:p>
+      <w:pPr>
+        <w:shd w:val="clear" w:fill="000000" w:themeFill="text1"/>
+        <w:rPr>
+          <w:rFonts w:hint="eastAsia" w:ascii="Consolas" w:hAnsi="Consolas" w:eastAsia="Consolas"/>
+          <w:color w:val="E5E5E5"/>
+          <w:sz w:val="24"/>
+        </w:rPr>
+      </w:pPr>
+      <w:r>
+        <w:rPr>
+          <w:rFonts w:hint="eastAsia" w:ascii="Consolas" w:hAnsi="Consolas" w:eastAsia="宋体"/>
+          <w:color w:val="B4F919"/>
+          <w:sz w:val="24"/>
+          <w:lang w:val="en-US" w:eastAsia="zh-CN"/>
+        </w:rPr>
+        <w:t>#jar包名称</w:t>
+      </w:r>
+      <w:r>
+        <w:rPr>
+          <w:rFonts w:hint="eastAsia" w:ascii="Consolas" w:hAnsi="Consolas" w:eastAsia="Consolas"/>
+          <w:color w:val="E5E5E5"/>
+          <w:sz w:val="24"/>
+        </w:rPr>
+        <w:br w:type="textWrapping"/>
+      </w:r>
+      <w:r>
+        <w:rPr>
+          <w:rFonts w:hint="eastAsia" w:ascii="Consolas" w:hAnsi="Consolas" w:eastAsia="Consolas"/>
+          <w:color w:val="E5E5E5"/>
+          <w:sz w:val="24"/>
+        </w:rPr>
+        <w:t>jar_name=</w:t>
+      </w:r>
+      <w:r>
+        <w:rPr>
+          <w:rFonts w:hint="eastAsia" w:ascii="Consolas" w:hAnsi="Consolas" w:eastAsia="宋体"/>
+          <w:color w:val="E5E5E5"/>
+          <w:sz w:val="24"/>
+          <w:lang w:val="en-US" w:eastAsia="zh-CN"/>
+        </w:rPr>
+        <w:t>xxx-app</w:t>
+      </w:r>
+      <w:r>
+        <w:rPr>
+          <w:rFonts w:hint="eastAsia" w:ascii="Consolas" w:hAnsi="Consolas" w:eastAsia="Consolas"/>
+          <w:color w:val="E5E5E5"/>
+          <w:sz w:val="24"/>
+        </w:rPr>
+        <w:t>-full.jar</w:t>
+      </w:r>
+    </w:p>
+    <w:p>
+      <w:pPr>
+        <w:shd w:val="clear" w:fill="000000" w:themeFill="text1"/>
+        <w:rPr>
+          <w:rFonts w:hint="eastAsia" w:ascii="Consolas" w:hAnsi="Consolas" w:eastAsia="宋体"/>
+          <w:color w:val="B4F919"/>
+          <w:sz w:val="24"/>
+          <w:lang w:val="en-US" w:eastAsia="zh-CN"/>
+        </w:rPr>
+      </w:pPr>
+      <w:r>
+        <w:rPr>
+          <w:rFonts w:hint="eastAsia" w:ascii="Consolas" w:hAnsi="Consolas" w:eastAsia="宋体"/>
+          <w:color w:val="B4F919"/>
+          <w:sz w:val="24"/>
+          <w:lang w:val="en-US" w:eastAsia="zh-CN"/>
+        </w:rPr>
+        <w:t>#jdk安装目录</w:t>
+      </w:r>
+    </w:p>
+    <w:p>
+      <w:pPr>
+        <w:shd w:val="clear" w:fill="000000" w:themeFill="text1"/>
+        <w:rPr>
+          <w:rFonts w:hint="eastAsia" w:ascii="Consolas" w:hAnsi="Consolas" w:eastAsia="宋体"/>
+          <w:color w:val="E5E5E5"/>
+          <w:sz w:val="24"/>
+          <w:lang w:val="en-US" w:eastAsia="zh-CN"/>
+        </w:rPr>
+      </w:pPr>
+      <w:r>
+        <w:rPr>
+          <w:rFonts w:hint="eastAsia" w:ascii="Consolas" w:hAnsi="Consolas" w:eastAsia="Consolas"/>
+          <w:color w:val="E5E5E5"/>
+          <w:sz w:val="24"/>
+        </w:rPr>
+        <w:t>java_dir=/opt/java8</w:t>
+      </w:r>
+    </w:p>
+    <w:p>
+      <w:pPr>
+        <w:shd w:val="clear" w:fill="000000" w:themeFill="text1"/>
+        <w:rPr>
+          <w:rFonts w:hint="default" w:ascii="Consolas" w:hAnsi="Consolas" w:eastAsia="宋体"/>
+          <w:color w:val="E5E5E5"/>
+          <w:sz w:val="24"/>
+          <w:lang w:val="en-US" w:eastAsia="zh-CN"/>
+        </w:rPr>
+      </w:pPr>
+      <w:r>
+        <w:rPr>
+          <w:rFonts w:hint="eastAsia" w:ascii="Consolas" w:hAnsi="Consolas" w:eastAsia="宋体"/>
+          <w:color w:val="E5E5E5"/>
+          <w:sz w:val="24"/>
+          <w:lang w:val="en-US" w:eastAsia="zh-CN"/>
+        </w:rPr>
+        <w:t xml:space="preserve">在 </w:t>
+      </w:r>
+      <w:r>
+        <w:rPr>
+          <w:rFonts w:hint="eastAsia" w:ascii="Consolas" w:hAnsi="Consolas" w:eastAsia="Consolas"/>
+          <w:color w:val="E5E5E5"/>
+          <w:sz w:val="24"/>
+          <w:highlight w:val="red"/>
+        </w:rPr>
+        <w:t>checkAppAndRun.sh</w:t>
+      </w:r>
+      <w:r>
+        <w:rPr>
+          <w:rFonts w:hint="eastAsia" w:ascii="Consolas" w:hAnsi="Consolas" w:eastAsia="宋体"/>
+          <w:color w:val="E5E5E5"/>
+          <w:sz w:val="24"/>
+          <w:lang w:val="en-US" w:eastAsia="zh-CN"/>
+        </w:rPr>
+        <w:t xml:space="preserve">和 </w:t>
+      </w:r>
+      <w:r>
+        <w:rPr>
+          <w:rFonts w:hint="eastAsia" w:ascii="Consolas" w:hAnsi="Consolas" w:eastAsia="宋体"/>
+          <w:color w:val="E5E5E5"/>
+          <w:sz w:val="24"/>
+          <w:highlight w:val="red"/>
+          <w:lang w:val="en-US" w:eastAsia="zh-CN"/>
+        </w:rPr>
+        <w:t>stop.sh</w:t>
+      </w:r>
+      <w:r>
+        <w:rPr>
+          <w:rFonts w:hint="eastAsia" w:ascii="Consolas" w:hAnsi="Consolas" w:eastAsia="宋体"/>
+          <w:color w:val="E5E5E5"/>
+          <w:sz w:val="24"/>
+          <w:lang w:val="en-US" w:eastAsia="zh-CN"/>
+        </w:rPr>
+        <w:t xml:space="preserve"> 中分别配置下面2个变量：</w:t>
+      </w:r>
+      <w:r>
+        <w:rPr>
+          <w:rFonts w:hint="eastAsia" w:ascii="Consolas" w:hAnsi="Consolas" w:eastAsia="Consolas"/>
+          <w:color w:val="B4F919"/>
+          <w:sz w:val="24"/>
+        </w:rPr>
+        <w:br w:type="textWrapping"/>
+      </w:r>
+      <w:r>
+        <w:rPr>
+          <w:rFonts w:hint="eastAsia" w:ascii="Consolas" w:hAnsi="Consolas" w:eastAsia="宋体"/>
+          <w:color w:val="B4F919"/>
+          <w:sz w:val="24"/>
+          <w:lang w:val="en-US" w:eastAsia="zh-CN"/>
+        </w:rPr>
+        <w:t>#jar包所在的目录</w:t>
+      </w:r>
+    </w:p>
+    <w:p>
+      <w:pPr>
+        <w:shd w:val="clear" w:fill="000000" w:themeFill="text1"/>
+        <w:rPr>
+          <w:rFonts w:hint="eastAsia" w:ascii="Consolas" w:hAnsi="Consolas" w:eastAsia="宋体"/>
+          <w:color w:val="E5E5E5"/>
+          <w:sz w:val="24"/>
+          <w:lang w:val="en-US" w:eastAsia="zh-CN"/>
+        </w:rPr>
+      </w:pPr>
+      <w:r>
+        <w:rPr>
+          <w:rFonts w:hint="eastAsia" w:ascii="Consolas" w:hAnsi="Consolas" w:eastAsia="Consolas"/>
+          <w:color w:val="E5E5E5"/>
+          <w:sz w:val="24"/>
+        </w:rPr>
+        <w:t>dir_name=/home/tq/</w:t>
+      </w:r>
+      <w:r>
+        <w:rPr>
+          <w:rFonts w:hint="eastAsia" w:ascii="Consolas" w:hAnsi="Consolas" w:eastAsia="宋体"/>
+          <w:color w:val="E5E5E5"/>
+          <w:sz w:val="24"/>
+          <w:lang w:val="en-US" w:eastAsia="zh-CN"/>
+        </w:rPr>
+        <w:t>xxxApp</w:t>
+      </w:r>
+    </w:p>
+    <w:p>
+      <w:pPr>
+        <w:shd w:val="clear" w:fill="000000" w:themeFill="text1"/>
+        <w:rPr>
+          <w:rFonts w:hint="eastAsia" w:ascii="Consolas" w:hAnsi="Consolas" w:eastAsia="Consolas"/>
+          <w:color w:val="E5E5E5"/>
+          <w:sz w:val="24"/>
+        </w:rPr>
+      </w:pPr>
+      <w:r>
+        <w:rPr>
+          <w:rFonts w:hint="eastAsia" w:ascii="Consolas" w:hAnsi="Consolas" w:eastAsia="宋体"/>
+          <w:color w:val="B4F919"/>
+          <w:sz w:val="24"/>
+          <w:lang w:val="en-US" w:eastAsia="zh-CN"/>
+        </w:rPr>
+        <w:t>#jar包名称</w:t>
       </w:r>
       <w:r>
         <w:rPr>
@@ -555,7 +826,7 @@
         </w:numPr>
         <w:shd w:val="clear" w:fill="000000" w:themeFill="text1"/>
         <w:rPr>
-          <w:rFonts w:hint="default" w:ascii="微软雅黑" w:hAnsi="微软雅黑" w:eastAsia="宋体"/>
+          <w:rFonts w:hint="eastAsia" w:ascii="微软雅黑" w:hAnsi="微软雅黑" w:eastAsia="微软雅黑"/>
           <w:sz w:val="24"/>
           <w:szCs w:val="24"/>
           <w:lang w:val="en-US" w:eastAsia="zh-CN"/>
@@ -567,7 +838,24 @@
           <w:color w:val="1E90F5"/>
           <w:sz w:val="24"/>
         </w:rPr>
-        <w:t>#应用目录</w:t>
+        <w:t>#</w:t>
+      </w:r>
+      <w:r>
+        <w:rPr>
+          <w:rFonts w:hint="eastAsia" w:ascii="Consolas" w:hAnsi="Consolas" w:eastAsia="宋体"/>
+          <w:color w:val="1E90F5"/>
+          <w:sz w:val="24"/>
+          <w:lang w:val="en-US" w:eastAsia="zh-CN"/>
+        </w:rPr>
+        <w:t>jar包所在</w:t>
+      </w:r>
+      <w:r>
+        <w:rPr>
+          <w:rFonts w:hint="eastAsia" w:ascii="Consolas" w:hAnsi="Consolas" w:eastAsia="Consolas"/>
+          <w:color w:val="1E90F5"/>
+          <w:sz w:val="24"/>
+        </w:rPr>
+        <w:t>目录</w:t>
       </w:r>
       <w:r>
         <w:rPr>
@@ -610,20 +898,6 @@
         </w:rPr>
         <w:t>xxxApp</w:t>
       </w:r>
-    </w:p>
-    <w:p>
-      <w:pPr>
-        <w:numPr>
-          <w:ilvl w:val="0"/>
-          <w:numId w:val="0"/>
-        </w:numPr>
-        <w:rPr>
-          <w:rFonts w:hint="eastAsia" w:ascii="微软雅黑" w:hAnsi="微软雅黑" w:eastAsia="微软雅黑"/>
-          <w:sz w:val="24"/>
-          <w:szCs w:val="24"/>
-          <w:lang w:val="en-US" w:eastAsia="zh-CN"/>
-        </w:rPr>
-      </w:pPr>
     </w:p>
     <w:p>
       <w:pPr>
@@ -634,15 +908,15 @@
         </w:numPr>
         <w:bidi w:val="0"/>
         <w:rPr>
+          <w:rFonts w:hint="eastAsia"/>
+          <w:lang w:val="en-US" w:eastAsia="zh-CN"/>
+        </w:rPr>
+      </w:pPr>
+      <w:r>
+        <w:rPr>
           <w:rFonts w:hint="default"/>
           <w:lang w:val="en-US" w:eastAsia="zh-CN"/>
         </w:rPr>
-      </w:pPr>
-      <w:r>
-        <w:rPr>
-          <w:rFonts w:hint="default"/>
-          <w:lang w:val="en-US" w:eastAsia="zh-CN"/>
-        </w:rPr>
         <w:t>logback-spring.xml</w:t>
       </w:r>
       <w:r>
@@ -652,14 +926,6 @@
         </w:rPr>
         <w:t>修改</w:t>
       </w:r>
-    </w:p>
-    <w:p>
-      <w:pPr>
-        <w:rPr>
-          <w:rFonts w:hint="eastAsia"/>
-          <w:lang w:val="en-US" w:eastAsia="zh-CN"/>
-        </w:rPr>
-      </w:pPr>
     </w:p>
     <w:p>
       <w:pPr>
@@ -776,16 +1042,6 @@
         </w:rPr>
         <w:t>/&gt;</w:t>
       </w:r>
-    </w:p>
-    <w:p>
-      <w:pPr>
-        <w:bidi w:val="0"/>
-        <w:rPr>
-          <w:rFonts w:hint="eastAsia" w:ascii="Consolas" w:hAnsi="Consolas" w:eastAsia="Consolas"/>
-          <w:color w:val="00CDCD"/>
-          <w:sz w:val="24"/>
-        </w:rPr>
-      </w:pPr>
     </w:p>
     <w:p>
       <w:pPr>
@@ -999,32 +1255,7 @@
           <w:rFonts w:hint="eastAsia"/>
           <w:lang w:val="en-US" w:eastAsia="zh-CN"/>
         </w:rPr>
-        <w:t>进程挂掉自启动</w:t>
-      </w:r>
-    </w:p>
-    <w:p>
-      <w:pPr>
-        <w:bidi w:val="0"/>
-        <w:rPr>
-          <w:rFonts w:hint="default"/>
-          <w:lang w:val="en-US" w:eastAsia="zh-CN"/>
-        </w:rPr>
-      </w:pPr>
-      <w:r>
-        <w:rPr>
-          <w:rFonts w:hint="eastAsia"/>
-          <w:lang w:val="en-US" w:eastAsia="zh-CN"/>
-        </w:rPr>
-        <w:t>编辑 rc.local 文件，使用setsid</w:t>
-      </w:r>
-      <w:bookmarkStart w:id="0" w:name="_GoBack"/>
-      <w:bookmarkEnd w:id="0"/>
-      <w:r>
-        <w:rPr>
-          <w:rFonts w:hint="eastAsia"/>
-          <w:lang w:val="en-US" w:eastAsia="zh-CN"/>
-        </w:rPr>
-        <w:t>命令执行脚本以保证后台运行：</w:t>
+        <w:t>进程挂掉后自启动</w:t>
       </w:r>
     </w:p>
     <w:p>
@@ -1034,29 +1265,17 @@
           <w:numId w:val="0"/>
         </w:numPr>
         <w:rPr>
+          <w:rFonts w:hint="default"/>
+          <w:lang w:val="en-US" w:eastAsia="zh-CN"/>
+        </w:rPr>
+      </w:pPr>
+      <w:r>
+        <w:rPr>
           <w:rFonts w:hint="eastAsia"/>
           <w:lang w:val="en-US" w:eastAsia="zh-CN"/>
         </w:rPr>
-      </w:pPr>
-      <w:r>
-        <w:rPr>
-          <w:rFonts w:hint="eastAsia"/>
-          <w:lang w:val="en-US" w:eastAsia="zh-CN"/>
-        </w:rPr>
-        <w:t>$ sudo vi /etc/rc.local</w:t>
-      </w:r>
-    </w:p>
-    <w:p>
-      <w:pPr>
-        <w:numPr>
-          <w:ilvl w:val="0"/>
-          <w:numId w:val="0"/>
-        </w:numPr>
-        <w:rPr>
-          <w:rFonts w:hint="eastAsia"/>
-          <w:lang w:val="en-US" w:eastAsia="zh-CN"/>
-        </w:rPr>
-      </w:pPr>
+        <w:t>通过linux crontab命令添加cron定时任务： crontab -e</w:t>
+      </w:r>
     </w:p>
     <w:p>
       <w:pPr>
@@ -1067,17 +1286,34 @@
         <w:shd w:val="clear" w:fill="000000" w:themeFill="text1"/>
         <w:rPr>
           <w:rFonts w:hint="eastAsia" w:ascii="Consolas" w:hAnsi="Consolas" w:eastAsia="Consolas"/>
-          <w:color w:val="E5E5E5"/>
-          <w:sz w:val="24"/>
-        </w:rPr>
-      </w:pPr>
-      <w:r>
-        <w:rPr>
-          <w:rFonts w:hint="eastAsia" w:ascii="Consolas" w:hAnsi="Consolas" w:eastAsia="Consolas"/>
-          <w:color w:val="E5E5E5"/>
-          <w:sz w:val="24"/>
-        </w:rPr>
-        <w:t>/home/tq/</w:t>
+          <w:color w:val="BB0000"/>
+          <w:sz w:val="24"/>
+        </w:rPr>
+      </w:pPr>
+      <w:r>
+        <w:rPr>
+          <w:rFonts w:hint="eastAsia" w:ascii="Consolas" w:hAnsi="Consolas" w:eastAsia="Consolas"/>
+          <w:color w:val="E5E5E5"/>
+          <w:sz w:val="24"/>
+        </w:rPr>
+        <w:t>*/</w:t>
+      </w:r>
+      <w:r>
+        <w:rPr>
+          <w:rFonts w:hint="eastAsia" w:ascii="Consolas" w:hAnsi="Consolas" w:eastAsia="宋体"/>
+          <w:color w:val="E5E5E5"/>
+          <w:sz w:val="24"/>
+          <w:lang w:val="en-US" w:eastAsia="zh-CN"/>
+        </w:rPr>
+        <w:t>30</w:t>
+      </w:r>
+      <w:r>
+        <w:rPr>
+          <w:rFonts w:hint="eastAsia" w:ascii="Consolas" w:hAnsi="Consolas" w:eastAsia="Consolas"/>
+          <w:color w:val="E5E5E5"/>
+          <w:sz w:val="24"/>
+        </w:rPr>
+        <w:t xml:space="preserve"> * * * * /home/tq/</w:t>
       </w:r>
       <w:r>
         <w:rPr>
@@ -1094,105 +1330,8 @@
           <w:color w:val="E5E5E5"/>
           <w:sz w:val="24"/>
         </w:rPr>
-        <w:t>/bin/run.sh</w:t>
-      </w:r>
-    </w:p>
-    <w:p>
-      <w:pPr>
-        <w:numPr>
-          <w:ilvl w:val="0"/>
-          <w:numId w:val="0"/>
-        </w:numPr>
-        <w:shd w:val="clear" w:fill="000000" w:themeFill="text1"/>
-        <w:rPr>
-          <w:rFonts w:hint="eastAsia" w:ascii="Consolas" w:hAnsi="Consolas" w:eastAsia="Consolas"/>
-          <w:color w:val="BB0000"/>
-          <w:sz w:val="24"/>
-        </w:rPr>
-      </w:pPr>
-      <w:r>
-        <w:rPr>
-          <w:rFonts w:hint="eastAsia" w:ascii="Consolas" w:hAnsi="Consolas" w:eastAsia="宋体"/>
-          <w:color w:val="E5E5E5"/>
-          <w:sz w:val="24"/>
-          <w:lang w:val="en-US" w:eastAsia="zh-CN"/>
-        </w:rPr>
-        <w:t xml:space="preserve">setsid </w:t>
-      </w:r>
-      <w:r>
-        <w:rPr>
-          <w:rFonts w:hint="eastAsia" w:ascii="Consolas" w:hAnsi="Consolas" w:eastAsia="Consolas"/>
-          <w:color w:val="E5E5E5"/>
-          <w:sz w:val="24"/>
-        </w:rPr>
-        <w:t>/home/tq/</w:t>
-      </w:r>
-      <w:r>
-        <w:rPr>
-          <w:rFonts w:hint="eastAsia" w:ascii="Consolas" w:hAnsi="Consolas" w:eastAsia="宋体"/>
-          <w:color w:val="E5E5E5"/>
-          <w:sz w:val="24"/>
-          <w:lang w:val="en-US" w:eastAsia="zh-CN"/>
-        </w:rPr>
-        <w:t>xxxApp</w:t>
-      </w:r>
-      <w:r>
-        <w:rPr>
-          <w:rFonts w:hint="eastAsia" w:ascii="Consolas" w:hAnsi="Consolas" w:eastAsia="Consolas"/>
-          <w:color w:val="E5E5E5"/>
-          <w:sz w:val="24"/>
-        </w:rPr>
         <w:t>/bin/checkAppAndRun.sh</w:t>
       </w:r>
-      <w:r>
-        <w:rPr>
-          <w:rFonts w:hint="eastAsia" w:ascii="Consolas" w:hAnsi="Consolas" w:eastAsia="宋体"/>
-          <w:color w:val="E5E5E5"/>
-          <w:sz w:val="24"/>
-          <w:lang w:val="en-US" w:eastAsia="zh-CN"/>
-        </w:rPr>
-        <w:t xml:space="preserve"> &amp;</w:t>
-      </w:r>
-      <w:r>
-        <w:rPr>
-          <w:rFonts w:hint="eastAsia" w:ascii="Consolas" w:hAnsi="Consolas" w:eastAsia="Consolas"/>
-          <w:color w:val="B4F919"/>
-          <w:sz w:val="24"/>
-        </w:rPr>
-        <w:br w:type="textWrapping"/>
-      </w:r>
-      <w:r>
-        <w:rPr>
-          <w:rFonts w:hint="eastAsia" w:ascii="Consolas" w:hAnsi="Consolas" w:eastAsia="Consolas"/>
-          <w:color w:val="B4F919"/>
-          <w:sz w:val="24"/>
-        </w:rPr>
-        <w:br w:type="textWrapping"/>
-      </w:r>
-      <w:r>
-        <w:rPr>
-          <w:rFonts w:hint="eastAsia" w:ascii="Consolas" w:hAnsi="Consolas" w:eastAsia="Consolas"/>
-          <w:color w:val="C8AF00"/>
-          <w:sz w:val="24"/>
-        </w:rPr>
-        <w:t>exit</w:t>
-      </w:r>
-      <w:r>
-        <w:rPr>
-          <w:rFonts w:hint="eastAsia" w:ascii="Consolas" w:hAnsi="Consolas" w:eastAsia="Consolas"/>
-          <w:color w:val="E5E5E5"/>
-          <w:sz w:val="24"/>
-        </w:rPr>
-        <w:t xml:space="preserve"> </w:t>
-      </w:r>
-      <w:r>
-        <w:rPr>
-          <w:rFonts w:hint="eastAsia" w:ascii="Consolas" w:hAnsi="Consolas" w:eastAsia="Consolas"/>
-          <w:color w:val="BB0000"/>
-          <w:sz w:val="24"/>
-        </w:rPr>
-        <w:t>0</w:t>
-      </w:r>
     </w:p>
     <w:p>
       <w:pPr>
@@ -1201,6 +1340,28 @@
           <w:lang w:val="en-US" w:eastAsia="zh-CN"/>
         </w:rPr>
       </w:pPr>
+      <w:r>
+        <w:rPr>
+          <w:rFonts w:hint="eastAsia"/>
+          <w:lang w:val="en-US" w:eastAsia="zh-CN"/>
+        </w:rPr>
+        <w:t>（上述示例中表示每 30 分钟执行一次checkAppAndRun.sh脚本）</w:t>
+      </w:r>
+    </w:p>
+    <w:p>
+      <w:pPr>
+        <w:rPr>
+          <w:rFonts w:hint="default"/>
+          <w:lang w:val="en-US" w:eastAsia="zh-CN"/>
+        </w:rPr>
+      </w:pPr>
+      <w:r>
+        <w:rPr>
+          <w:rFonts w:hint="eastAsia"/>
+          <w:lang w:val="en-US" w:eastAsia="zh-CN"/>
+        </w:rPr>
+        <w:t>crontab -l 可查看当前用户已添加的cron 任务</w:t>
+      </w:r>
     </w:p>
     <w:p>
       <w:pPr>
@@ -1215,41 +1376,6 @@
           <w:lang w:val="en-US" w:eastAsia="zh-CN"/>
         </w:rPr>
       </w:pPr>
-      <w:r>
-        <w:rPr>
-          <w:rFonts w:hint="default"/>
-          <w:lang w:val="en-US" w:eastAsia="zh-CN"/>
-        </w:rPr>
-        <w:t xml:space="preserve">使用ps -ef |grep </w:t>
-      </w:r>
-      <w:r>
-        <w:rPr>
-          <w:rFonts w:hint="eastAsia"/>
-          <w:lang w:val="en-US" w:eastAsia="zh-CN"/>
-        </w:rPr>
-        <w:t>checkAppAndRun</w:t>
-      </w:r>
-      <w:r>
-        <w:rPr>
-          <w:rFonts w:hint="default"/>
-          <w:lang w:val="en-US" w:eastAsia="zh-CN"/>
-        </w:rPr>
-        <w:t>.sh可看到</w:t>
-      </w:r>
-      <w:r>
-        <w:rPr>
-          <w:rFonts w:hint="eastAsia"/>
-          <w:lang w:val="en-US" w:eastAsia="zh-CN"/>
-        </w:rPr>
-        <w:t>checkAppAndRun</w:t>
-      </w:r>
-      <w:r>
-        <w:rPr>
-          <w:rFonts w:hint="default"/>
-          <w:lang w:val="en-US" w:eastAsia="zh-CN"/>
-        </w:rPr>
-        <w:t>.sh进程的父进程id为1</w:t>
-      </w:r>
     </w:p>
     <w:p>
       <w:pPr>
@@ -1264,44 +1390,15 @@
           <w:lang w:val="en-US" w:eastAsia="zh-CN"/>
         </w:rPr>
       </w:pPr>
-    </w:p>
-    <w:p>
-      <w:pPr>
-        <w:bidi w:val="0"/>
+      <w:r>
         <w:rPr>
           <w:rFonts w:hint="eastAsia"/>
           <w:lang w:val="en-US" w:eastAsia="zh-CN"/>
         </w:rPr>
-      </w:pPr>
-    </w:p>
-    <w:p>
-      <w:pPr>
-        <w:bidi w:val="0"/>
-        <w:rPr>
-          <w:rFonts w:hint="eastAsia"/>
-          <w:lang w:val="en-US" w:eastAsia="zh-CN"/>
-        </w:rPr>
-      </w:pPr>
-    </w:p>
-    <w:p>
-      <w:pPr>
-        <w:bidi w:val="0"/>
-        <w:rPr>
-          <w:rFonts w:hint="eastAsia" w:ascii="Consolas" w:hAnsi="Consolas" w:eastAsia="Consolas"/>
-          <w:color w:val="00CDCD"/>
-          <w:sz w:val="24"/>
-        </w:rPr>
-      </w:pPr>
-    </w:p>
-    <w:p>
-      <w:pPr>
-        <w:bidi w:val="0"/>
-        <w:rPr>
-          <w:rFonts w:hint="eastAsia" w:ascii="Consolas" w:hAnsi="Consolas" w:eastAsia="Consolas"/>
-          <w:color w:val="00CDCD"/>
-          <w:sz w:val="24"/>
-        </w:rPr>
-      </w:pPr>
+        <w:t>crontab 参考</w:t>
+      </w:r>
+      <w:bookmarkStart w:id="0" w:name="_GoBack"/>
+      <w:bookmarkEnd w:id="0"/>
     </w:p>
     <w:p>
       <w:pPr>
@@ -1313,6 +1410,15 @@
           <w:lang w:val="en-US" w:eastAsia="zh-CN"/>
         </w:rPr>
       </w:pPr>
+      <w:r>
+        <w:rPr>
+          <w:rFonts w:hint="eastAsia" w:ascii="Consolas" w:hAnsi="Consolas" w:eastAsia="Consolas"/>
+          <w:color w:val="00CDCD"/>
+          <w:sz w:val="24"/>
+          <w:lang w:val="en-US" w:eastAsia="zh-CN"/>
+        </w:rPr>
+        <w:t>参考：https://www.runoob.com/w3cnote/linux-crontab-tasks.html</w:t>
+      </w:r>
     </w:p>
     <w:sectPr>
       <w:pgSz w:w="11906" w:h="16838"/>
@@ -2018,7 +2124,7 @@
         <a:sysClr val="windowText" lastClr="000000"/>
       </a:dk1>
       <a:lt1>
-        <a:sysClr val="window" lastClr="CCE8CF"/>
+        <a:sysClr val="window" lastClr="FFFFFF"/>
       </a:lt1>
       <a:dk2>
         <a:srgbClr val="44546A"/>

--- a/src/main/resources/应用Jar包部署文档.docx
+++ b/src/main/resources/应用Jar包部署文档.docx
@@ -124,118 +124,174 @@
       <w:pPr>
         <w:shd w:val="clear" w:fill="000000" w:themeFill="text1"/>
         <w:rPr>
+          <w:rFonts w:hint="eastAsia" w:ascii="Consolas" w:hAnsi="Consolas" w:eastAsia="Consolas"/>
+          <w:color w:val="E5E5E5"/>
+          <w:sz w:val="24"/>
+        </w:rPr>
+      </w:pPr>
+      <w:r>
+        <w:rPr>
+          <w:rFonts w:hint="eastAsia" w:ascii="Consolas" w:hAnsi="Consolas" w:eastAsia="Consolas"/>
+          <w:color w:val="1E90F5"/>
+          <w:sz w:val="24"/>
+        </w:rPr>
+        <w:t>xxxApp/</w:t>
+      </w:r>
+      <w:r>
+        <w:rPr>
+          <w:rFonts w:hint="eastAsia" w:ascii="Consolas" w:hAnsi="Consolas" w:eastAsia="Consolas"/>
+          <w:color w:val="B4F919"/>
+          <w:sz w:val="24"/>
+        </w:rPr>
+        <w:br w:type="textWrapping"/>
+      </w:r>
+      <w:r>
+        <w:rPr>
+          <w:rFonts w:hint="eastAsia" w:ascii="Consolas" w:hAnsi="Consolas" w:eastAsia="Consolas"/>
+          <w:color w:val="E5E5E5"/>
+          <w:sz w:val="24"/>
+        </w:rPr>
+        <w:t xml:space="preserve">├── </w:t>
+      </w:r>
+      <w:r>
+        <w:rPr>
+          <w:rFonts w:hint="eastAsia" w:ascii="Consolas" w:hAnsi="Consolas" w:eastAsia="Consolas"/>
+          <w:color w:val="1E90F5"/>
+          <w:sz w:val="24"/>
+        </w:rPr>
+        <w:t>bin</w:t>
+      </w:r>
+      <w:r>
+        <w:rPr>
+          <w:rFonts w:hint="eastAsia" w:ascii="Consolas" w:hAnsi="Consolas" w:eastAsia="Consolas"/>
+          <w:color w:val="B4F919"/>
+          <w:sz w:val="24"/>
+        </w:rPr>
+        <w:br w:type="textWrapping"/>
+      </w:r>
+      <w:r>
+        <w:rPr>
+          <w:rFonts w:hint="eastAsia" w:ascii="Consolas" w:hAnsi="Consolas" w:eastAsia="Consolas"/>
+          <w:color w:val="E5E5E5"/>
+          <w:sz w:val="24"/>
+        </w:rPr>
+        <w:t>│</w:t>
+      </w:r>
+      <w:r>
+        <w:rPr>
+          <w:rFonts w:hint="eastAsia" w:ascii="Consolas" w:hAnsi="Consolas" w:eastAsia="宋体"/>
+          <w:color w:val="E5E5E5"/>
+          <w:sz w:val="24"/>
+          <w:lang w:val="en-US" w:eastAsia="zh-CN"/>
+        </w:rPr>
+        <w:t xml:space="preserve">  </w:t>
+      </w:r>
+      <w:r>
+        <w:rPr>
+          <w:rFonts w:hint="eastAsia" w:ascii="Consolas" w:hAnsi="Consolas" w:eastAsia="Consolas"/>
+          <w:color w:val="E5E5E5"/>
+          <w:sz w:val="24"/>
+        </w:rPr>
+        <w:t xml:space="preserve"> ├── checkAppAndRun.sh</w:t>
+      </w:r>
+      <w:r>
+        <w:rPr>
+          <w:rFonts w:hint="eastAsia" w:ascii="Consolas" w:hAnsi="Consolas" w:eastAsia="Consolas"/>
+          <w:color w:val="B4F919"/>
+          <w:sz w:val="24"/>
+        </w:rPr>
+        <w:br w:type="textWrapping"/>
+      </w:r>
+      <w:r>
+        <w:rPr>
+          <w:rFonts w:hint="eastAsia" w:ascii="Consolas" w:hAnsi="Consolas" w:eastAsia="Consolas"/>
+          <w:color w:val="E5E5E5"/>
+          <w:sz w:val="24"/>
+        </w:rPr>
+        <w:t>│</w:t>
+      </w:r>
+      <w:r>
+        <w:rPr>
+          <w:rFonts w:hint="eastAsia" w:ascii="Consolas" w:hAnsi="Consolas" w:eastAsia="宋体"/>
+          <w:color w:val="E5E5E5"/>
+          <w:sz w:val="24"/>
+          <w:lang w:val="en-US" w:eastAsia="zh-CN"/>
+        </w:rPr>
+        <w:t xml:space="preserve">  </w:t>
+      </w:r>
+      <w:r>
+        <w:rPr>
+          <w:rFonts w:hint="eastAsia" w:ascii="Consolas" w:hAnsi="Consolas" w:eastAsia="Consolas"/>
+          <w:color w:val="E5E5E5"/>
+          <w:sz w:val="24"/>
+        </w:rPr>
+        <w:t xml:space="preserve"> ├── run.sh</w:t>
+      </w:r>
+    </w:p>
+    <w:p>
+      <w:pPr>
+        <w:shd w:val="clear" w:fill="000000" w:themeFill="text1"/>
+        <w:rPr>
+          <w:rFonts w:hint="eastAsia" w:ascii="Consolas" w:hAnsi="Consolas" w:eastAsia="Consolas"/>
+          <w:color w:val="E5E5E5"/>
+          <w:sz w:val="24"/>
+        </w:rPr>
+      </w:pPr>
+      <w:r>
+        <w:rPr>
+          <w:rFonts w:hint="eastAsia" w:ascii="Consolas" w:hAnsi="Consolas" w:eastAsia="宋体"/>
+          <w:color w:val="E5E5E5"/>
+          <w:sz w:val="24"/>
+          <w:lang w:val="en-US" w:eastAsia="zh-CN"/>
+        </w:rPr>
+        <w:t>|</w:t>
+      </w:r>
+      <w:r>
+        <w:rPr>
+          <w:rFonts w:hint="eastAsia" w:ascii="Consolas" w:hAnsi="Consolas" w:eastAsia="宋体"/>
+          <w:color w:val="E5E5E5"/>
+          <w:sz w:val="24"/>
+          <w:lang w:val="en-US" w:eastAsia="zh-CN"/>
+        </w:rPr>
+        <w:tab/>
+        <w:t xml:space="preserve"> </w:t>
+      </w:r>
+      <w:r>
+        <w:rPr>
+          <w:rFonts w:hint="eastAsia" w:ascii="Consolas" w:hAnsi="Consolas" w:eastAsia="Consolas"/>
+          <w:color w:val="E5E5E5"/>
+          <w:sz w:val="24"/>
+        </w:rPr>
+        <w:t xml:space="preserve">├── </w:t>
+      </w:r>
+      <w:r>
+        <w:rPr>
+          <w:rFonts w:hint="eastAsia" w:ascii="Consolas" w:hAnsi="Consolas" w:eastAsia="宋体"/>
+          <w:color w:val="E5E5E5"/>
+          <w:sz w:val="24"/>
+          <w:lang w:val="en-US" w:eastAsia="zh-CN"/>
+        </w:rPr>
+        <w:t>var</w:t>
+      </w:r>
+      <w:r>
+        <w:rPr>
+          <w:rFonts w:hint="eastAsia" w:ascii="Consolas" w:hAnsi="Consolas" w:eastAsia="Consolas"/>
+          <w:color w:val="E5E5E5"/>
+          <w:sz w:val="24"/>
+        </w:rPr>
+        <w:t>.sh</w:t>
+      </w:r>
+    </w:p>
+    <w:p>
+      <w:pPr>
+        <w:shd w:val="clear" w:fill="000000" w:themeFill="text1"/>
+        <w:rPr>
           <w:rFonts w:hint="default" w:ascii="微软雅黑" w:hAnsi="微软雅黑" w:eastAsia="微软雅黑"/>
           <w:sz w:val="24"/>
           <w:szCs w:val="24"/>
           <w:lang w:val="en-US" w:eastAsia="zh-CN"/>
         </w:rPr>
       </w:pPr>
-      <w:r>
-        <w:rPr>
-          <w:rFonts w:hint="eastAsia" w:ascii="Consolas" w:hAnsi="Consolas" w:eastAsia="Consolas"/>
-          <w:color w:val="1E90F5"/>
-          <w:sz w:val="24"/>
-        </w:rPr>
-        <w:t>xxxApp/</w:t>
-      </w:r>
-      <w:r>
-        <w:rPr>
-          <w:rFonts w:hint="eastAsia" w:ascii="Consolas" w:hAnsi="Consolas" w:eastAsia="Consolas"/>
-          <w:color w:val="B4F919"/>
-          <w:sz w:val="24"/>
-        </w:rPr>
-        <w:br w:type="textWrapping"/>
-      </w:r>
-      <w:r>
-        <w:rPr>
-          <w:rFonts w:hint="eastAsia" w:ascii="Consolas" w:hAnsi="Consolas" w:eastAsia="Consolas"/>
-          <w:color w:val="E5E5E5"/>
-          <w:sz w:val="24"/>
-        </w:rPr>
-        <w:t xml:space="preserve">├── </w:t>
-      </w:r>
-      <w:r>
-        <w:rPr>
-          <w:rFonts w:hint="eastAsia" w:ascii="Consolas" w:hAnsi="Consolas" w:eastAsia="Consolas"/>
-          <w:color w:val="1E90F5"/>
-          <w:sz w:val="24"/>
-        </w:rPr>
-        <w:t>bin</w:t>
-      </w:r>
-      <w:r>
-        <w:rPr>
-          <w:rFonts w:hint="eastAsia" w:ascii="Consolas" w:hAnsi="Consolas" w:eastAsia="Consolas"/>
-          <w:color w:val="B4F919"/>
-          <w:sz w:val="24"/>
-        </w:rPr>
-        <w:br w:type="textWrapping"/>
-      </w:r>
-      <w:r>
-        <w:rPr>
-          <w:rFonts w:hint="eastAsia" w:ascii="Consolas" w:hAnsi="Consolas" w:eastAsia="Consolas"/>
-          <w:color w:val="E5E5E5"/>
-          <w:sz w:val="24"/>
-        </w:rPr>
-        <w:t>│</w:t>
-      </w:r>
-      <w:r>
-        <w:rPr>
-          <w:rFonts w:hint="eastAsia" w:ascii="Consolas" w:hAnsi="Consolas" w:eastAsia="宋体"/>
-          <w:color w:val="E5E5E5"/>
-          <w:sz w:val="24"/>
-          <w:lang w:val="en-US" w:eastAsia="zh-CN"/>
-        </w:rPr>
-        <w:t xml:space="preserve">  </w:t>
-      </w:r>
-      <w:r>
-        <w:rPr>
-          <w:rFonts w:hint="eastAsia" w:ascii="Consolas" w:hAnsi="Consolas" w:eastAsia="Consolas"/>
-          <w:color w:val="E5E5E5"/>
-          <w:sz w:val="24"/>
-        </w:rPr>
-        <w:t xml:space="preserve"> ├── checkAppAndRun.sh</w:t>
-      </w:r>
-      <w:r>
-        <w:rPr>
-          <w:rFonts w:hint="eastAsia" w:ascii="Consolas" w:hAnsi="Consolas" w:eastAsia="Consolas"/>
-          <w:color w:val="B4F919"/>
-          <w:sz w:val="24"/>
-        </w:rPr>
-        <w:br w:type="textWrapping"/>
-      </w:r>
-      <w:r>
-        <w:rPr>
-          <w:rFonts w:hint="eastAsia" w:ascii="Consolas" w:hAnsi="Consolas" w:eastAsia="Consolas"/>
-          <w:color w:val="E5E5E5"/>
-          <w:sz w:val="24"/>
-        </w:rPr>
-        <w:t>│</w:t>
-      </w:r>
-      <w:r>
-        <w:rPr>
-          <w:rFonts w:hint="eastAsia" w:ascii="Consolas" w:hAnsi="Consolas" w:eastAsia="宋体"/>
-          <w:color w:val="E5E5E5"/>
-          <w:sz w:val="24"/>
-          <w:lang w:val="en-US" w:eastAsia="zh-CN"/>
-        </w:rPr>
-        <w:t xml:space="preserve">  </w:t>
-      </w:r>
-      <w:r>
-        <w:rPr>
-          <w:rFonts w:hint="eastAsia" w:ascii="Consolas" w:hAnsi="Consolas" w:eastAsia="Consolas"/>
-          <w:color w:val="E5E5E5"/>
-          <w:sz w:val="24"/>
-        </w:rPr>
-        <w:t xml:space="preserve"> ├── run.sh</w:t>
-      </w:r>
-      <w:r>
-        <w:rPr>
-          <w:rFonts w:hint="eastAsia" w:ascii="Consolas" w:hAnsi="Consolas" w:eastAsia="Consolas"/>
-          <w:color w:val="B4F919"/>
-          <w:sz w:val="24"/>
-        </w:rPr>
-        <w:br w:type="textWrapping"/>
-      </w:r>
       <w:r>
         <w:rPr>
           <w:rFonts w:hint="eastAsia" w:ascii="Consolas" w:hAnsi="Consolas" w:eastAsia="Consolas"/>
@@ -441,7 +497,7 @@
           <w:szCs w:val="24"/>
           <w:lang w:val="en-US" w:eastAsia="zh-CN"/>
         </w:rPr>
-        <w:t>修改bin目录中的3个脚本：</w:t>
+        <w:t>修改bin目录中的var.sh脚本：</w:t>
       </w:r>
     </w:p>
     <w:p>
@@ -454,42 +510,6 @@
           <w:lang w:val="en-US" w:eastAsia="zh-CN"/>
         </w:rPr>
       </w:pPr>
-      <w:r>
-        <w:rPr>
-          <w:rFonts w:hint="eastAsia" w:ascii="Consolas" w:hAnsi="Consolas" w:eastAsia="宋体"/>
-          <w:color w:val="E5E5E5"/>
-          <w:sz w:val="24"/>
-          <w:lang w:val="en-US" w:eastAsia="zh-CN"/>
-        </w:rPr>
-        <w:t xml:space="preserve">在 </w:t>
-      </w:r>
-      <w:r>
-        <w:rPr>
-          <w:rFonts w:hint="eastAsia" w:ascii="Consolas" w:hAnsi="Consolas" w:eastAsia="宋体"/>
-          <w:color w:val="E5E5E5"/>
-          <w:sz w:val="24"/>
-          <w:highlight w:val="red"/>
-          <w:lang w:val="en-US" w:eastAsia="zh-CN"/>
-        </w:rPr>
-        <w:t>run.sh</w:t>
-      </w:r>
-      <w:r>
-        <w:rPr>
-          <w:rFonts w:hint="eastAsia" w:ascii="Consolas" w:hAnsi="Consolas" w:eastAsia="宋体"/>
-          <w:color w:val="E5E5E5"/>
-          <w:sz w:val="24"/>
-          <w:lang w:val="en-US" w:eastAsia="zh-CN"/>
-        </w:rPr>
-        <w:t xml:space="preserve"> 中配置下面3个变量：</w:t>
-      </w:r>
-      <w:r>
-        <w:rPr>
-          <w:rFonts w:hint="eastAsia" w:ascii="Consolas" w:hAnsi="Consolas" w:eastAsia="Consolas"/>
-          <w:color w:val="B4F919"/>
-          <w:sz w:val="24"/>
-        </w:rPr>
-        <w:br w:type="textWrapping"/>
-      </w:r>
       <w:r>
         <w:rPr>
           <w:rFonts w:hint="eastAsia" w:ascii="Consolas" w:hAnsi="Consolas" w:eastAsia="宋体"/>
@@ -604,31 +624,65 @@
       <w:pPr>
         <w:shd w:val="clear" w:fill="000000" w:themeFill="text1"/>
         <w:rPr>
+          <w:rFonts w:hint="eastAsia" w:ascii="Consolas" w:hAnsi="Consolas" w:eastAsia="Consolas"/>
+          <w:color w:val="E5E5E5"/>
+          <w:sz w:val="24"/>
+        </w:rPr>
+      </w:pPr>
+      <w:r>
+        <w:rPr>
+          <w:rFonts w:hint="eastAsia" w:ascii="Consolas" w:hAnsi="Consolas" w:eastAsia="Consolas"/>
+          <w:color w:val="E5E5E5"/>
+          <w:sz w:val="24"/>
+        </w:rPr>
+        <w:t>java_dir=/opt/java8</w:t>
+      </w:r>
+    </w:p>
+    <w:p>
+      <w:pPr>
+        <w:shd w:val="clear" w:fill="000000" w:themeFill="text1"/>
+        <w:rPr>
+          <w:rFonts w:hint="eastAsia" w:ascii="Consolas" w:hAnsi="Consolas" w:eastAsia="Consolas"/>
+          <w:color w:val="E5E5E5"/>
+          <w:sz w:val="24"/>
+          <w:lang w:val="en-US" w:eastAsia="zh-CN"/>
+        </w:rPr>
+      </w:pPr>
+    </w:p>
+    <w:p>
+      <w:pPr>
+        <w:shd w:val="clear" w:fill="000000" w:themeFill="text1"/>
+        <w:rPr>
+          <w:rFonts w:hint="eastAsia" w:ascii="Consolas" w:hAnsi="Consolas" w:eastAsia="Consolas"/>
+          <w:color w:val="E5E5E5"/>
+          <w:sz w:val="24"/>
+        </w:rPr>
+      </w:pPr>
+      <w:r>
+        <w:rPr>
           <w:rFonts w:hint="eastAsia" w:ascii="Consolas" w:hAnsi="Consolas" w:eastAsia="宋体"/>
           <w:color w:val="E5E5E5"/>
           <w:sz w:val="24"/>
           <w:lang w:val="en-US" w:eastAsia="zh-CN"/>
         </w:rPr>
-      </w:pPr>
-      <w:r>
-        <w:rPr>
-          <w:rFonts w:hint="eastAsia" w:ascii="Consolas" w:hAnsi="Consolas" w:eastAsia="Consolas"/>
-          <w:color w:val="E5E5E5"/>
-          <w:sz w:val="24"/>
-        </w:rPr>
-        <w:t>java_dir=/opt/java8</w:t>
-      </w:r>
-    </w:p>
-    <w:p>
-      <w:pPr>
-        <w:shd w:val="clear" w:fill="000000" w:themeFill="text1"/>
-        <w:rPr>
-          <w:rFonts w:hint="default" w:ascii="Consolas" w:hAnsi="Consolas" w:eastAsia="宋体"/>
-          <w:color w:val="E5E5E5"/>
-          <w:sz w:val="24"/>
-          <w:lang w:val="en-US" w:eastAsia="zh-CN"/>
-        </w:rPr>
-      </w:pPr>
+        <w:t>并在其它3个脚本中引用 var.sh 脚本</w:t>
+      </w:r>
+      <w:r>
+        <w:rPr>
+          <w:rFonts w:hint="eastAsia" w:ascii="Consolas" w:hAnsi="Consolas" w:eastAsia="Consolas"/>
+          <w:color w:val="E5E5E5"/>
+          <w:sz w:val="24"/>
+        </w:rPr>
+        <w:br w:type="textWrapping"/>
+      </w:r>
+      <w:r>
+        <w:rPr>
+          <w:rFonts w:hint="eastAsia" w:ascii="Consolas" w:hAnsi="Consolas" w:eastAsia="Consolas"/>
+          <w:color w:val="E5E5E5"/>
+          <w:sz w:val="24"/>
+        </w:rPr>
+        <w:t>source /home/tq/</w:t>
+      </w:r>
       <w:r>
         <w:rPr>
           <w:rFonts w:hint="eastAsia" w:ascii="Consolas" w:hAnsi="Consolas" w:eastAsia="宋体"/>
@@ -636,149 +690,15 @@
           <w:sz w:val="24"/>
           <w:lang w:val="en-US" w:eastAsia="zh-CN"/>
         </w:rPr>
-        <w:t xml:space="preserve">在 </w:t>
-      </w:r>
-      <w:r>
-        <w:rPr>
-          <w:rFonts w:hint="eastAsia" w:ascii="Consolas" w:hAnsi="Consolas" w:eastAsia="Consolas"/>
-          <w:color w:val="E5E5E5"/>
-          <w:sz w:val="24"/>
-          <w:highlight w:val="red"/>
-        </w:rPr>
-        <w:t>checkAppAndRun.sh</w:t>
-      </w:r>
-      <w:r>
-        <w:rPr>
-          <w:rFonts w:hint="eastAsia" w:ascii="Consolas" w:hAnsi="Consolas" w:eastAsia="宋体"/>
-          <w:color w:val="E5E5E5"/>
-          <w:sz w:val="24"/>
-          <w:lang w:val="en-US" w:eastAsia="zh-CN"/>
-        </w:rPr>
-        <w:t xml:space="preserve">和 </w:t>
-      </w:r>
-      <w:r>
-        <w:rPr>
-          <w:rFonts w:hint="eastAsia" w:ascii="Consolas" w:hAnsi="Consolas" w:eastAsia="宋体"/>
-          <w:color w:val="E5E5E5"/>
-          <w:sz w:val="24"/>
-          <w:highlight w:val="red"/>
-          <w:lang w:val="en-US" w:eastAsia="zh-CN"/>
-        </w:rPr>
-        <w:t>stop.sh</w:t>
-      </w:r>
-      <w:r>
-        <w:rPr>
-          <w:rFonts w:hint="eastAsia" w:ascii="Consolas" w:hAnsi="Consolas" w:eastAsia="宋体"/>
-          <w:color w:val="E5E5E5"/>
-          <w:sz w:val="24"/>
-          <w:lang w:val="en-US" w:eastAsia="zh-CN"/>
-        </w:rPr>
-        <w:t xml:space="preserve"> 中分别配置下面2个变量：</w:t>
-      </w:r>
-      <w:r>
-        <w:rPr>
-          <w:rFonts w:hint="eastAsia" w:ascii="Consolas" w:hAnsi="Consolas" w:eastAsia="Consolas"/>
-          <w:color w:val="B4F919"/>
-          <w:sz w:val="24"/>
-        </w:rPr>
-        <w:br w:type="textWrapping"/>
-      </w:r>
-      <w:r>
-        <w:rPr>
-          <w:rFonts w:hint="eastAsia" w:ascii="Consolas" w:hAnsi="Consolas" w:eastAsia="宋体"/>
-          <w:color w:val="B4F919"/>
-          <w:sz w:val="24"/>
-          <w:lang w:val="en-US" w:eastAsia="zh-CN"/>
-        </w:rPr>
-        <w:t>#jar包所在的目录</w:t>
-      </w:r>
-    </w:p>
-    <w:p>
-      <w:pPr>
-        <w:shd w:val="clear" w:fill="000000" w:themeFill="text1"/>
-        <w:rPr>
-          <w:rFonts w:hint="eastAsia" w:ascii="Consolas" w:hAnsi="Consolas" w:eastAsia="宋体"/>
-          <w:color w:val="E5E5E5"/>
-          <w:sz w:val="24"/>
-          <w:lang w:val="en-US" w:eastAsia="zh-CN"/>
-        </w:rPr>
-      </w:pPr>
-      <w:r>
-        <w:rPr>
-          <w:rFonts w:hint="eastAsia" w:ascii="Consolas" w:hAnsi="Consolas" w:eastAsia="Consolas"/>
-          <w:color w:val="E5E5E5"/>
-          <w:sz w:val="24"/>
-        </w:rPr>
-        <w:t>dir_name=/home/tq/</w:t>
-      </w:r>
-      <w:r>
-        <w:rPr>
-          <w:rFonts w:hint="eastAsia" w:ascii="Consolas" w:hAnsi="Consolas" w:eastAsia="宋体"/>
-          <w:color w:val="E5E5E5"/>
-          <w:sz w:val="24"/>
-          <w:lang w:val="en-US" w:eastAsia="zh-CN"/>
-        </w:rPr>
         <w:t>xxxApp</w:t>
       </w:r>
-    </w:p>
-    <w:p>
-      <w:pPr>
-        <w:shd w:val="clear" w:fill="000000" w:themeFill="text1"/>
-        <w:rPr>
-          <w:rFonts w:hint="eastAsia" w:ascii="Consolas" w:hAnsi="Consolas" w:eastAsia="Consolas"/>
-          <w:color w:val="E5E5E5"/>
-          <w:sz w:val="24"/>
-        </w:rPr>
-      </w:pPr>
-      <w:r>
-        <w:rPr>
-          <w:rFonts w:hint="eastAsia" w:ascii="Consolas" w:hAnsi="Consolas" w:eastAsia="宋体"/>
-          <w:color w:val="B4F919"/>
-          <w:sz w:val="24"/>
-          <w:lang w:val="en-US" w:eastAsia="zh-CN"/>
-        </w:rPr>
-        <w:t>#jar包名称</w:t>
-      </w:r>
-      <w:r>
-        <w:rPr>
-          <w:rFonts w:hint="eastAsia" w:ascii="Consolas" w:hAnsi="Consolas" w:eastAsia="Consolas"/>
-          <w:color w:val="E5E5E5"/>
-          <w:sz w:val="24"/>
-        </w:rPr>
-        <w:br w:type="textWrapping"/>
-      </w:r>
-      <w:r>
-        <w:rPr>
-          <w:rFonts w:hint="eastAsia" w:ascii="Consolas" w:hAnsi="Consolas" w:eastAsia="Consolas"/>
-          <w:color w:val="E5E5E5"/>
-          <w:sz w:val="24"/>
-        </w:rPr>
-        <w:t>jar_name=</w:t>
-      </w:r>
-      <w:r>
-        <w:rPr>
-          <w:rFonts w:hint="eastAsia" w:ascii="Consolas" w:hAnsi="Consolas" w:eastAsia="宋体"/>
-          <w:color w:val="E5E5E5"/>
-          <w:sz w:val="24"/>
-          <w:lang w:val="en-US" w:eastAsia="zh-CN"/>
-        </w:rPr>
-        <w:t>xxx-app</w:t>
-      </w:r>
-      <w:r>
-        <w:rPr>
-          <w:rFonts w:hint="eastAsia" w:ascii="Consolas" w:hAnsi="Consolas" w:eastAsia="Consolas"/>
-          <w:color w:val="E5E5E5"/>
-          <w:sz w:val="24"/>
-        </w:rPr>
-        <w:t>-full.jar</w:t>
-      </w:r>
-      <w:r>
-        <w:rPr>
-          <w:rFonts w:hint="eastAsia" w:ascii="Consolas" w:hAnsi="Consolas" w:eastAsia="Consolas"/>
-          <w:color w:val="E5E5E5"/>
-          <w:sz w:val="24"/>
-        </w:rPr>
-        <w:tab/>
+      <w:r>
+        <w:rPr>
+          <w:rFonts w:hint="eastAsia" w:ascii="Consolas" w:hAnsi="Consolas" w:eastAsia="Consolas"/>
+          <w:color w:val="E5E5E5"/>
+          <w:sz w:val="24"/>
+        </w:rPr>
+        <w:t>/bin/var.sh</w:t>
       </w:r>
     </w:p>
     <w:p>
@@ -796,6 +716,8 @@
         </w:rPr>
         <w:t>config中配置文件修改</w:t>
       </w:r>
+      <w:bookmarkStart w:id="0" w:name="_GoBack"/>
+      <w:bookmarkEnd w:id="0"/>
     </w:p>
     <w:p>
       <w:pPr>
@@ -1397,8 +1319,6 @@
         </w:rPr>
         <w:t>crontab 参考</w:t>
       </w:r>
-      <w:bookmarkStart w:id="0" w:name="_GoBack"/>
-      <w:bookmarkEnd w:id="0"/>
     </w:p>
     <w:p>
       <w:pPr>
@@ -2124,7 +2044,7 @@
         <a:sysClr val="windowText" lastClr="000000"/>
       </a:dk1>
       <a:lt1>
-        <a:sysClr val="window" lastClr="FFFFFF"/>
+        <a:sysClr val="window" lastClr="CCE8CF"/>
       </a:lt1>
       <a:dk2>
         <a:srgbClr val="44546A"/>
